--- a/TarasTravinskyy/HW4/Taras Travinskyy.IF-062.MQC.week3.Requirements analysis (OMS application).docx
+++ b/TarasTravinskyy/HW4/Taras Travinskyy.IF-062.MQC.week3.Requirements analysis (OMS application).docx
@@ -7,14 +7,14 @@
         <w:spacing w:after="0" w:line="360" w:lineRule="auto"/>
         <w:ind w:firstLine="720"/>
         <w:rPr>
-          <w:rFonts w:ascii="Arial" w:eastAsia="Times New Roman" w:hAnsi="Arial" w:cs="Arial"/>
-          <w:sz w:val="24"/>
-          <w:szCs w:val="24"/>
-        </w:rPr>
-      </w:pPr>
-      <w:r>
-        <w:rPr>
-          <w:rFonts w:ascii="Arial" w:eastAsia="Times New Roman" w:hAnsi="Arial" w:cs="Arial"/>
+          <w:rFonts w:ascii="Times New Roman" w:eastAsia="Times New Roman" w:hAnsi="Times New Roman" w:cs="Times New Roman"/>
+          <w:sz w:val="24"/>
+          <w:szCs w:val="24"/>
+        </w:rPr>
+      </w:pPr>
+      <w:r>
+        <w:rPr>
+          <w:rFonts w:ascii="Times New Roman" w:eastAsia="Times New Roman" w:hAnsi="Times New Roman" w:cs="Times New Roman"/>
           <w:b/>
           <w:sz w:val="24"/>
           <w:szCs w:val="24"/>
@@ -23,16 +23,17 @@
       </w:r>
       <w:r>
         <w:rPr>
-          <w:rFonts w:ascii="Arial" w:eastAsia="Times New Roman" w:hAnsi="Arial" w:cs="Arial"/>
+          <w:rFonts w:ascii="Times New Roman" w:eastAsia="Times New Roman" w:hAnsi="Times New Roman" w:cs="Times New Roman"/>
           <w:sz w:val="24"/>
           <w:szCs w:val="24"/>
         </w:rPr>
         <w:t xml:space="preserve"> </w:t>
       </w:r>
+      <w:bookmarkStart w:id="0" w:name="_GoBack"/>
       <w:proofErr w:type="spellStart"/>
       <w:r>
         <w:rPr>
-          <w:rFonts w:ascii="Arial" w:eastAsia="Times New Roman" w:hAnsi="Arial" w:cs="Arial"/>
+          <w:rFonts w:ascii="Times New Roman" w:eastAsia="Times New Roman" w:hAnsi="Times New Roman" w:cs="Times New Roman"/>
           <w:i/>
           <w:sz w:val="24"/>
           <w:szCs w:val="24"/>
@@ -42,7 +43,7 @@
       <w:proofErr w:type="spellEnd"/>
       <w:r>
         <w:rPr>
-          <w:rFonts w:ascii="Arial" w:eastAsia="Times New Roman" w:hAnsi="Arial" w:cs="Arial"/>
+          <w:rFonts w:ascii="Times New Roman" w:eastAsia="Times New Roman" w:hAnsi="Times New Roman" w:cs="Times New Roman"/>
           <w:i/>
           <w:sz w:val="24"/>
           <w:szCs w:val="24"/>
@@ -52,13 +53,14 @@
       <w:proofErr w:type="spellStart"/>
       <w:r>
         <w:rPr>
-          <w:rFonts w:ascii="Arial" w:eastAsia="Times New Roman" w:hAnsi="Arial" w:cs="Arial"/>
+          <w:rFonts w:ascii="Times New Roman" w:eastAsia="Times New Roman" w:hAnsi="Times New Roman" w:cs="Times New Roman"/>
           <w:i/>
           <w:sz w:val="24"/>
           <w:szCs w:val="24"/>
         </w:rPr>
         <w:t>Repela</w:t>
       </w:r>
+      <w:bookmarkEnd w:id="0"/>
       <w:proofErr w:type="spellEnd"/>
     </w:p>
     <w:p>
@@ -66,74 +68,63 @@
         <w:spacing w:after="0" w:line="360" w:lineRule="auto"/>
         <w:ind w:firstLine="720"/>
         <w:rPr>
-          <w:rFonts w:ascii="Arial" w:eastAsia="Times New Roman" w:hAnsi="Arial" w:cs="Arial"/>
+          <w:rFonts w:ascii="Times New Roman" w:eastAsia="Times New Roman" w:hAnsi="Times New Roman" w:cs="Times New Roman"/>
+          <w:i/>
+          <w:sz w:val="24"/>
+          <w:szCs w:val="24"/>
+        </w:rPr>
+      </w:pPr>
+      <w:r>
+        <w:rPr>
+          <w:rFonts w:ascii="Times New Roman" w:eastAsia="Times New Roman" w:hAnsi="Times New Roman" w:cs="Times New Roman"/>
           <w:b/>
+          <w:sz w:val="24"/>
+          <w:szCs w:val="24"/>
+        </w:rPr>
+        <w:t>Subj.:</w:t>
+      </w:r>
+      <w:r>
+        <w:rPr>
+          <w:rFonts w:ascii="Times New Roman" w:eastAsia="Times New Roman" w:hAnsi="Times New Roman" w:cs="Times New Roman"/>
+          <w:sz w:val="24"/>
+          <w:szCs w:val="24"/>
+        </w:rPr>
+        <w:t xml:space="preserve"> </w:t>
+      </w:r>
+      <w:r>
+        <w:rPr>
+          <w:rFonts w:ascii="Times New Roman" w:eastAsia="Times New Roman" w:hAnsi="Times New Roman" w:cs="Times New Roman"/>
           <w:i/>
           <w:sz w:val="24"/>
           <w:szCs w:val="24"/>
         </w:rPr>
-      </w:pPr>
-      <w:r>
-        <w:rPr>
-          <w:rFonts w:ascii="Arial" w:eastAsia="Times New Roman" w:hAnsi="Arial" w:cs="Arial"/>
-          <w:b/>
-          <w:sz w:val="24"/>
-          <w:szCs w:val="24"/>
-        </w:rPr>
-        <w:t xml:space="preserve">Subj.: </w:t>
-      </w:r>
-      <w:r>
-        <w:rPr>
-          <w:rFonts w:ascii="Arial" w:eastAsia="Times New Roman" w:hAnsi="Arial" w:cs="Arial"/>
+        <w:t>OMS</w:t>
+      </w:r>
+      <w:r>
+        <w:rPr>
+          <w:rFonts w:ascii="Times New Roman" w:eastAsia="Times New Roman" w:hAnsi="Times New Roman" w:cs="Times New Roman"/>
           <w:i/>
           <w:sz w:val="24"/>
           <w:szCs w:val="24"/>
         </w:rPr>
-        <w:t>OMS</w:t>
-      </w:r>
-      <w:r>
-        <w:rPr>
-          <w:rFonts w:ascii="Arial" w:eastAsia="Times New Roman" w:hAnsi="Arial" w:cs="Arial"/>
+        <w:t xml:space="preserve">. </w:t>
+      </w:r>
+      <w:r>
+        <w:rPr>
+          <w:rFonts w:ascii="Times New Roman" w:eastAsia="Times New Roman" w:hAnsi="Times New Roman" w:cs="Times New Roman"/>
           <w:i/>
           <w:sz w:val="24"/>
           <w:szCs w:val="24"/>
         </w:rPr>
-        <w:t xml:space="preserve">. </w:t>
-      </w:r>
-      <w:r>
-        <w:rPr>
-          <w:rFonts w:ascii="Arial" w:eastAsia="Times New Roman" w:hAnsi="Arial" w:cs="Arial"/>
+        <w:t>‘User Info’ tab</w:t>
+      </w:r>
+      <w:r>
+        <w:rPr>
+          <w:rFonts w:ascii="Times New Roman" w:eastAsia="Times New Roman" w:hAnsi="Times New Roman" w:cs="Times New Roman"/>
           <w:i/>
           <w:sz w:val="24"/>
           <w:szCs w:val="24"/>
         </w:rPr>
-        <w:t>‘</w:t>
-      </w:r>
-      <w:r>
-        <w:rPr>
-          <w:rFonts w:ascii="Arial" w:eastAsia="Times New Roman" w:hAnsi="Arial" w:cs="Arial"/>
-          <w:i/>
-          <w:sz w:val="24"/>
-          <w:szCs w:val="24"/>
-        </w:rPr>
-        <w:t>User Info</w:t>
-      </w:r>
-      <w:r>
-        <w:rPr>
-          <w:rFonts w:ascii="Arial" w:eastAsia="Times New Roman" w:hAnsi="Arial" w:cs="Arial"/>
-          <w:i/>
-          <w:sz w:val="24"/>
-          <w:szCs w:val="24"/>
-        </w:rPr>
-        <w:t>’ tab</w:t>
-      </w:r>
-      <w:r>
-        <w:rPr>
-          <w:rFonts w:ascii="Arial" w:eastAsia="Times New Roman" w:hAnsi="Arial" w:cs="Arial"/>
-          <w:i/>
-          <w:sz w:val="24"/>
-          <w:szCs w:val="24"/>
-        </w:rPr>
         <w:t xml:space="preserve"> clarification.</w:t>
       </w:r>
     </w:p>
@@ -142,428 +133,812 @@
         <w:spacing w:after="0" w:line="360" w:lineRule="auto"/>
         <w:ind w:firstLine="720"/>
         <w:rPr>
-          <w:rFonts w:ascii="Arial" w:eastAsia="Times New Roman" w:hAnsi="Arial" w:cs="Arial"/>
-          <w:sz w:val="24"/>
-          <w:szCs w:val="24"/>
-        </w:rPr>
-      </w:pPr>
-    </w:p>
-    <w:p>
-      <w:pPr>
-        <w:spacing w:after="0" w:line="360" w:lineRule="auto"/>
-        <w:ind w:firstLine="720"/>
-        <w:rPr>
-          <w:rFonts w:ascii="Arial" w:eastAsia="Times New Roman" w:hAnsi="Arial" w:cs="Arial"/>
-          <w:sz w:val="24"/>
-          <w:szCs w:val="24"/>
-        </w:rPr>
-      </w:pPr>
-      <w:r>
-        <w:rPr>
-          <w:rFonts w:ascii="Arial" w:eastAsia="Times New Roman" w:hAnsi="Arial" w:cs="Arial"/>
-          <w:sz w:val="24"/>
-          <w:szCs w:val="24"/>
-        </w:rPr>
-        <w:t>Hello</w:t>
-      </w:r>
-      <w:r>
-        <w:rPr>
-          <w:rFonts w:ascii="Arial" w:eastAsia="Times New Roman" w:hAnsi="Arial" w:cs="Arial"/>
+          <w:rFonts w:ascii="Times New Roman" w:eastAsia="Times New Roman" w:hAnsi="Times New Roman" w:cs="Times New Roman"/>
+          <w:sz w:val="24"/>
+          <w:szCs w:val="24"/>
+        </w:rPr>
+      </w:pPr>
+    </w:p>
+    <w:p>
+      <w:pPr>
+        <w:spacing w:after="0" w:line="360" w:lineRule="auto"/>
+        <w:ind w:firstLine="720"/>
+        <w:rPr>
+          <w:rFonts w:ascii="Times New Roman" w:eastAsia="Times New Roman" w:hAnsi="Times New Roman" w:cs="Times New Roman"/>
+          <w:sz w:val="24"/>
+          <w:szCs w:val="24"/>
+        </w:rPr>
+      </w:pPr>
+      <w:r>
+        <w:rPr>
+          <w:rFonts w:ascii="Times New Roman" w:eastAsia="Times New Roman" w:hAnsi="Times New Roman" w:cs="Times New Roman"/>
+          <w:sz w:val="24"/>
+          <w:szCs w:val="24"/>
+        </w:rPr>
+        <w:t xml:space="preserve">Hi </w:t>
+      </w:r>
+      <w:proofErr w:type="spellStart"/>
+      <w:r>
+        <w:rPr>
+          <w:rFonts w:ascii="Times New Roman" w:eastAsia="Times New Roman" w:hAnsi="Times New Roman" w:cs="Times New Roman"/>
+          <w:sz w:val="24"/>
+          <w:szCs w:val="24"/>
+        </w:rPr>
+        <w:t>Myroslava</w:t>
+      </w:r>
+      <w:proofErr w:type="spellEnd"/>
+      <w:r>
+        <w:rPr>
+          <w:rFonts w:ascii="Times New Roman" w:eastAsia="Times New Roman" w:hAnsi="Times New Roman" w:cs="Times New Roman"/>
+          <w:sz w:val="24"/>
+          <w:szCs w:val="24"/>
+        </w:rPr>
+        <w:t>,</w:t>
+      </w:r>
+    </w:p>
+    <w:p>
+      <w:pPr>
+        <w:spacing w:after="0" w:line="360" w:lineRule="auto"/>
+        <w:ind w:firstLine="720"/>
+        <w:rPr>
+          <w:rFonts w:ascii="Times New Roman" w:eastAsia="Times New Roman" w:hAnsi="Times New Roman" w:cs="Times New Roman"/>
+          <w:sz w:val="24"/>
+          <w:szCs w:val="24"/>
+        </w:rPr>
+      </w:pPr>
+      <w:r>
+        <w:rPr>
+          <w:rFonts w:ascii="Times New Roman" w:eastAsia="Times New Roman" w:hAnsi="Times New Roman" w:cs="Times New Roman"/>
           <w:sz w:val="24"/>
           <w:szCs w:val="24"/>
         </w:rPr>
         <w:t xml:space="preserve"> </w:t>
       </w:r>
+    </w:p>
+    <w:p>
+      <w:pPr>
+        <w:spacing w:after="0" w:line="360" w:lineRule="auto"/>
+        <w:ind w:firstLine="720"/>
+        <w:rPr>
+          <w:rFonts w:ascii="Times New Roman" w:eastAsia="Times New Roman" w:hAnsi="Times New Roman" w:cs="Times New Roman"/>
+          <w:sz w:val="24"/>
+          <w:szCs w:val="24"/>
+        </w:rPr>
+      </w:pPr>
+      <w:r>
+        <w:rPr>
+          <w:rFonts w:ascii="Times New Roman" w:eastAsia="Times New Roman" w:hAnsi="Times New Roman" w:cs="Times New Roman"/>
+          <w:sz w:val="24"/>
+          <w:szCs w:val="24"/>
+        </w:rPr>
+        <w:t>During requirements’ analysis (User story IFMQCZZ-8) our team has found the following discrepancies:</w:t>
+      </w:r>
+    </w:p>
+    <w:p>
+      <w:pPr>
+        <w:spacing w:after="0" w:line="360" w:lineRule="auto"/>
+        <w:ind w:firstLine="720"/>
+        <w:rPr>
+          <w:rFonts w:ascii="Times New Roman" w:eastAsia="Times New Roman" w:hAnsi="Times New Roman" w:cs="Times New Roman"/>
+          <w:sz w:val="24"/>
+          <w:szCs w:val="24"/>
+        </w:rPr>
+      </w:pPr>
+      <w:r>
+        <w:rPr>
+          <w:rFonts w:ascii="Times New Roman" w:eastAsia="Times New Roman" w:hAnsi="Times New Roman" w:cs="Times New Roman"/>
+          <w:sz w:val="24"/>
+          <w:szCs w:val="24"/>
+        </w:rPr>
+        <w:t xml:space="preserve"> </w:t>
+      </w:r>
+    </w:p>
+    <w:p>
+      <w:pPr>
+        <w:spacing w:after="0" w:line="360" w:lineRule="auto"/>
+        <w:ind w:firstLine="720"/>
+        <w:rPr>
+          <w:rFonts w:ascii="Times New Roman" w:eastAsia="Times New Roman" w:hAnsi="Times New Roman" w:cs="Times New Roman"/>
+          <w:sz w:val="24"/>
+          <w:szCs w:val="24"/>
+        </w:rPr>
+      </w:pPr>
+      <w:r>
+        <w:rPr>
+          <w:rFonts w:ascii="Times New Roman" w:eastAsia="Times New Roman" w:hAnsi="Times New Roman" w:cs="Times New Roman"/>
+          <w:sz w:val="24"/>
+          <w:szCs w:val="24"/>
+        </w:rPr>
+        <w:t>1. The requirement says that: ‘As User (any role) I want to see the information about me on the 'User Info' tab. What information about ‘Customer Type’ on ‘User Info’ tab is displayed when not Customer role but Merchandiser, Supervisor or Administrator users are logged in. Should we display ‘Customer Type: N/A’ for all of them or hide this label?</w:t>
+      </w:r>
+    </w:p>
+    <w:p>
+      <w:pPr>
+        <w:spacing w:after="0" w:line="360" w:lineRule="auto"/>
+        <w:ind w:firstLine="720"/>
+        <w:rPr>
+          <w:rFonts w:ascii="Times New Roman" w:eastAsia="Times New Roman" w:hAnsi="Times New Roman" w:cs="Times New Roman"/>
+          <w:sz w:val="24"/>
+          <w:szCs w:val="24"/>
+        </w:rPr>
+      </w:pPr>
+      <w:r>
+        <w:rPr>
+          <w:rFonts w:ascii="Times New Roman" w:eastAsia="Times New Roman" w:hAnsi="Times New Roman" w:cs="Times New Roman"/>
+          <w:sz w:val="24"/>
+          <w:szCs w:val="24"/>
+        </w:rPr>
+        <w:t>2. User can view information about himself on the ‘User Info’ tab or after clicking an icon “I” (as we see on mock-up)?</w:t>
+      </w:r>
+    </w:p>
+    <w:p>
+      <w:pPr>
+        <w:spacing w:after="0" w:line="360" w:lineRule="auto"/>
+        <w:ind w:firstLine="720"/>
+        <w:rPr>
+          <w:rFonts w:ascii="Times New Roman" w:eastAsia="Times New Roman" w:hAnsi="Times New Roman" w:cs="Times New Roman"/>
+          <w:sz w:val="24"/>
+          <w:szCs w:val="24"/>
+        </w:rPr>
+      </w:pPr>
+      <w:r>
+        <w:rPr>
+          <w:rFonts w:ascii="Times New Roman" w:eastAsia="Times New Roman" w:hAnsi="Times New Roman" w:cs="Times New Roman"/>
+          <w:sz w:val="24"/>
+          <w:szCs w:val="24"/>
+        </w:rPr>
+        <w:t>3. Please clarify which fields should be on the ‘User Info’ tab: 'First Name', 'Last Name', 'Customer Type' and 'Role' (user-story) or ‘User Name’, 'Role', 'Customer Type', ‘Balance’ (mock-up). And is it necessary to show the value – ‘How much left to become next Customer Type’ on this page.</w:t>
+      </w:r>
+    </w:p>
+    <w:p>
+      <w:pPr>
+        <w:spacing w:after="0" w:line="360" w:lineRule="auto"/>
+        <w:ind w:firstLine="720"/>
+        <w:rPr>
+          <w:rFonts w:ascii="Times New Roman" w:eastAsia="Times New Roman" w:hAnsi="Times New Roman" w:cs="Times New Roman"/>
+          <w:sz w:val="24"/>
+          <w:szCs w:val="24"/>
+        </w:rPr>
+      </w:pPr>
+      <w:r>
+        <w:rPr>
+          <w:rFonts w:ascii="Times New Roman" w:eastAsia="Times New Roman" w:hAnsi="Times New Roman" w:cs="Times New Roman"/>
+          <w:sz w:val="24"/>
+          <w:szCs w:val="24"/>
+        </w:rPr>
+        <w:t>4. Also please specify which currency should be used: dollars or another one? And are we going to use decimal values (E.g. dollars with cents - 999,99$)</w:t>
+      </w:r>
+    </w:p>
+    <w:p>
+      <w:pPr>
+        <w:spacing w:after="0" w:line="360" w:lineRule="auto"/>
+        <w:ind w:firstLine="720"/>
+        <w:rPr>
+          <w:rFonts w:ascii="Times New Roman" w:eastAsia="Times New Roman" w:hAnsi="Times New Roman" w:cs="Times New Roman"/>
+          <w:sz w:val="24"/>
+          <w:szCs w:val="24"/>
+        </w:rPr>
+      </w:pPr>
+      <w:r>
+        <w:rPr>
+          <w:rFonts w:ascii="Times New Roman" w:eastAsia="Times New Roman" w:hAnsi="Times New Roman" w:cs="Times New Roman"/>
+          <w:sz w:val="24"/>
+          <w:szCs w:val="24"/>
+        </w:rPr>
+        <w:t>5. Speaking about ‘Customer type’ and total orders sum, please clarify the boundary values, because it’s not clear if the Customer spends 1000$ – he should have Standard or Silver type. This ambiguity also applies to other Customer types. Please let us know how we should divide into categories.</w:t>
+      </w:r>
+    </w:p>
+    <w:p>
+      <w:pPr>
+        <w:spacing w:after="0" w:line="360" w:lineRule="auto"/>
+        <w:ind w:firstLine="720"/>
+        <w:rPr>
+          <w:rFonts w:ascii="Times New Roman" w:eastAsia="Times New Roman" w:hAnsi="Times New Roman" w:cs="Times New Roman"/>
+          <w:sz w:val="24"/>
+          <w:szCs w:val="24"/>
+        </w:rPr>
+      </w:pPr>
+      <w:r>
+        <w:rPr>
+          <w:rFonts w:ascii="Times New Roman" w:eastAsia="Times New Roman" w:hAnsi="Times New Roman" w:cs="Times New Roman"/>
+          <w:sz w:val="24"/>
+          <w:szCs w:val="24"/>
+        </w:rPr>
+        <w:t xml:space="preserve"> </w:t>
+      </w:r>
+    </w:p>
+    <w:p>
+      <w:pPr>
+        <w:spacing w:after="0" w:line="360" w:lineRule="auto"/>
+        <w:ind w:firstLine="720"/>
+        <w:rPr>
+          <w:rFonts w:ascii="Times New Roman" w:eastAsia="Times New Roman" w:hAnsi="Times New Roman" w:cs="Times New Roman"/>
+          <w:sz w:val="24"/>
+          <w:szCs w:val="24"/>
+        </w:rPr>
+      </w:pPr>
+      <w:r>
+        <w:rPr>
+          <w:rFonts w:ascii="Times New Roman" w:eastAsia="Times New Roman" w:hAnsi="Times New Roman" w:cs="Times New Roman"/>
+          <w:sz w:val="24"/>
+          <w:szCs w:val="24"/>
+        </w:rPr>
+        <w:t>We can propose next division:</w:t>
+      </w:r>
+    </w:p>
+    <w:tbl>
+      <w:tblPr>
+        <w:tblW w:w="6400" w:type="dxa"/>
+        <w:tblInd w:w="696" w:type="dxa"/>
+        <w:tblBorders>
+          <w:top w:val="nil"/>
+          <w:left w:val="nil"/>
+          <w:right w:val="nil"/>
+        </w:tblBorders>
+        <w:tblLayout w:type="fixed"/>
+        <w:tblLook w:val="0000" w:firstRow="0" w:lastRow="0" w:firstColumn="0" w:lastColumn="0" w:noHBand="0" w:noVBand="0"/>
+      </w:tblPr>
+      <w:tblGrid>
+        <w:gridCol w:w="3645"/>
+        <w:gridCol w:w="2755"/>
+      </w:tblGrid>
+      <w:tr>
+        <w:tblPrEx>
+          <w:tblCellMar>
+            <w:top w:w="0" w:type="dxa"/>
+            <w:bottom w:w="0" w:type="dxa"/>
+          </w:tblCellMar>
+        </w:tblPrEx>
+        <w:tc>
+          <w:tcPr>
+            <w:tcW w:w="3645" w:type="dxa"/>
+            <w:tcBorders>
+              <w:top w:val="single" w:sz="4" w:space="0" w:color="000000"/>
+              <w:left w:val="single" w:sz="4" w:space="0" w:color="000000"/>
+              <w:bottom w:val="single" w:sz="4" w:space="0" w:color="000000"/>
+              <w:right w:val="single" w:sz="4" w:space="0" w:color="000000"/>
+            </w:tcBorders>
+            <w:tcMar>
+              <w:top w:w="80" w:type="nil"/>
+              <w:left w:w="60" w:type="nil"/>
+              <w:bottom w:w="60" w:type="nil"/>
+              <w:right w:w="80" w:type="nil"/>
+            </w:tcMar>
+            <w:vAlign w:val="center"/>
+          </w:tcPr>
+          <w:p>
+            <w:pPr>
+              <w:widowControl w:val="0"/>
+              <w:autoSpaceDE w:val="0"/>
+              <w:autoSpaceDN w:val="0"/>
+              <w:adjustRightInd w:val="0"/>
+              <w:spacing w:after="0" w:line="240" w:lineRule="auto"/>
+              <w:rPr>
+                <w:rFonts w:ascii="Times New Roman" w:hAnsi="Times New Roman" w:cs="Times New Roman"/>
+                <w:color w:val="1A1A1A"/>
+                <w:sz w:val="24"/>
+                <w:szCs w:val="24"/>
+              </w:rPr>
+            </w:pPr>
+            <w:r>
+              <w:rPr>
+                <w:rFonts w:ascii="Times New Roman" w:hAnsi="Times New Roman" w:cs="Times New Roman"/>
+                <w:color w:val="262626"/>
+                <w:sz w:val="24"/>
+                <w:szCs w:val="24"/>
+              </w:rPr>
+              <w:t>Standard (no discount):</w:t>
+            </w:r>
+          </w:p>
+        </w:tc>
+        <w:tc>
+          <w:tcPr>
+            <w:tcW w:w="2755" w:type="dxa"/>
+            <w:tcBorders>
+              <w:top w:val="single" w:sz="4" w:space="0" w:color="000000"/>
+              <w:left w:val="single" w:sz="4" w:space="0" w:color="000000"/>
+              <w:bottom w:val="single" w:sz="10" w:space="0" w:color="1A1A1A"/>
+              <w:right w:val="single" w:sz="10" w:space="0" w:color="1A1A1A"/>
+            </w:tcBorders>
+            <w:tcMar>
+              <w:top w:w="80" w:type="nil"/>
+              <w:left w:w="60" w:type="nil"/>
+              <w:bottom w:w="60" w:type="nil"/>
+              <w:right w:w="80" w:type="nil"/>
+            </w:tcMar>
+            <w:vAlign w:val="center"/>
+          </w:tcPr>
+          <w:p>
+            <w:pPr>
+              <w:widowControl w:val="0"/>
+              <w:autoSpaceDE w:val="0"/>
+              <w:autoSpaceDN w:val="0"/>
+              <w:adjustRightInd w:val="0"/>
+              <w:spacing w:after="0" w:line="240" w:lineRule="auto"/>
+              <w:rPr>
+                <w:rFonts w:ascii="Times New Roman" w:hAnsi="Times New Roman" w:cs="Times New Roman"/>
+                <w:color w:val="1A1A1A"/>
+                <w:sz w:val="24"/>
+                <w:szCs w:val="24"/>
+              </w:rPr>
+            </w:pPr>
+            <w:r>
+              <w:rPr>
+                <w:rFonts w:ascii="Times New Roman" w:hAnsi="Times New Roman" w:cs="Times New Roman"/>
+                <w:color w:val="262626"/>
+                <w:sz w:val="24"/>
+                <w:szCs w:val="24"/>
+              </w:rPr>
+              <w:t>0-999,99</w:t>
+            </w:r>
+          </w:p>
+        </w:tc>
+      </w:tr>
+      <w:tr>
+        <w:tblPrEx>
+          <w:tblBorders>
+            <w:top w:val="none" w:sz="0" w:space="0" w:color="auto"/>
+          </w:tblBorders>
+          <w:tblCellMar>
+            <w:top w:w="0" w:type="dxa"/>
+            <w:bottom w:w="0" w:type="dxa"/>
+          </w:tblCellMar>
+        </w:tblPrEx>
+        <w:tc>
+          <w:tcPr>
+            <w:tcW w:w="3645" w:type="dxa"/>
+            <w:tcBorders>
+              <w:top w:val="single" w:sz="4" w:space="0" w:color="000000"/>
+              <w:left w:val="single" w:sz="10" w:space="0" w:color="1A1A1A"/>
+              <w:bottom w:val="single" w:sz="10" w:space="0" w:color="1A1A1A"/>
+              <w:right w:val="single" w:sz="10" w:space="0" w:color="1A1A1A"/>
+            </w:tcBorders>
+            <w:tcMar>
+              <w:top w:w="80" w:type="nil"/>
+              <w:left w:w="60" w:type="nil"/>
+              <w:bottom w:w="60" w:type="nil"/>
+              <w:right w:w="80" w:type="nil"/>
+            </w:tcMar>
+            <w:vAlign w:val="center"/>
+          </w:tcPr>
+          <w:p>
+            <w:pPr>
+              <w:widowControl w:val="0"/>
+              <w:autoSpaceDE w:val="0"/>
+              <w:autoSpaceDN w:val="0"/>
+              <w:adjustRightInd w:val="0"/>
+              <w:spacing w:after="0" w:line="240" w:lineRule="auto"/>
+              <w:rPr>
+                <w:rFonts w:ascii="Times New Roman" w:hAnsi="Times New Roman" w:cs="Times New Roman"/>
+                <w:color w:val="1A1A1A"/>
+                <w:sz w:val="24"/>
+                <w:szCs w:val="24"/>
+              </w:rPr>
+            </w:pPr>
+            <w:r>
+              <w:rPr>
+                <w:rFonts w:ascii="Times New Roman" w:hAnsi="Times New Roman" w:cs="Times New Roman"/>
+                <w:color w:val="262626"/>
+                <w:sz w:val="24"/>
+                <w:szCs w:val="24"/>
+              </w:rPr>
+              <w:t>Silver (5% discount):</w:t>
+            </w:r>
+          </w:p>
+        </w:tc>
+        <w:tc>
+          <w:tcPr>
+            <w:tcW w:w="2755" w:type="dxa"/>
+            <w:tcBorders>
+              <w:bottom w:val="single" w:sz="10" w:space="0" w:color="1A1A1A"/>
+              <w:right w:val="single" w:sz="10" w:space="0" w:color="1A1A1A"/>
+            </w:tcBorders>
+            <w:tcMar>
+              <w:top w:w="80" w:type="nil"/>
+              <w:left w:w="60" w:type="nil"/>
+              <w:bottom w:w="60" w:type="nil"/>
+              <w:right w:w="80" w:type="nil"/>
+            </w:tcMar>
+            <w:vAlign w:val="center"/>
+          </w:tcPr>
+          <w:p>
+            <w:pPr>
+              <w:widowControl w:val="0"/>
+              <w:autoSpaceDE w:val="0"/>
+              <w:autoSpaceDN w:val="0"/>
+              <w:adjustRightInd w:val="0"/>
+              <w:spacing w:after="0" w:line="240" w:lineRule="auto"/>
+              <w:rPr>
+                <w:rFonts w:ascii="Times New Roman" w:hAnsi="Times New Roman" w:cs="Times New Roman"/>
+                <w:color w:val="1A1A1A"/>
+                <w:sz w:val="24"/>
+                <w:szCs w:val="24"/>
+              </w:rPr>
+            </w:pPr>
+            <w:r>
+              <w:rPr>
+                <w:rFonts w:ascii="Times New Roman" w:hAnsi="Times New Roman" w:cs="Times New Roman"/>
+                <w:color w:val="262626"/>
+                <w:sz w:val="24"/>
+                <w:szCs w:val="24"/>
+              </w:rPr>
+              <w:t>1000,00-4999,99</w:t>
+            </w:r>
+          </w:p>
+        </w:tc>
+      </w:tr>
+      <w:tr>
+        <w:tblPrEx>
+          <w:tblBorders>
+            <w:top w:val="none" w:sz="0" w:space="0" w:color="auto"/>
+          </w:tblBorders>
+          <w:tblCellMar>
+            <w:top w:w="0" w:type="dxa"/>
+            <w:bottom w:w="0" w:type="dxa"/>
+          </w:tblCellMar>
+        </w:tblPrEx>
+        <w:tc>
+          <w:tcPr>
+            <w:tcW w:w="3645" w:type="dxa"/>
+            <w:tcBorders>
+              <w:left w:val="single" w:sz="10" w:space="0" w:color="1A1A1A"/>
+              <w:bottom w:val="single" w:sz="10" w:space="0" w:color="1A1A1A"/>
+              <w:right w:val="single" w:sz="10" w:space="0" w:color="1A1A1A"/>
+            </w:tcBorders>
+            <w:tcMar>
+              <w:top w:w="80" w:type="nil"/>
+              <w:left w:w="60" w:type="nil"/>
+              <w:bottom w:w="60" w:type="nil"/>
+              <w:right w:w="80" w:type="nil"/>
+            </w:tcMar>
+            <w:vAlign w:val="center"/>
+          </w:tcPr>
+          <w:p>
+            <w:pPr>
+              <w:widowControl w:val="0"/>
+              <w:autoSpaceDE w:val="0"/>
+              <w:autoSpaceDN w:val="0"/>
+              <w:adjustRightInd w:val="0"/>
+              <w:spacing w:after="0" w:line="240" w:lineRule="auto"/>
+              <w:rPr>
+                <w:rFonts w:ascii="Times New Roman" w:hAnsi="Times New Roman" w:cs="Times New Roman"/>
+                <w:color w:val="1A1A1A"/>
+                <w:sz w:val="24"/>
+                <w:szCs w:val="24"/>
+              </w:rPr>
+            </w:pPr>
+            <w:r>
+              <w:rPr>
+                <w:rFonts w:ascii="Times New Roman" w:hAnsi="Times New Roman" w:cs="Times New Roman"/>
+                <w:color w:val="262626"/>
+                <w:sz w:val="24"/>
+                <w:szCs w:val="24"/>
+              </w:rPr>
+              <w:t>Gold (10% discount):</w:t>
+            </w:r>
+          </w:p>
+        </w:tc>
+        <w:tc>
+          <w:tcPr>
+            <w:tcW w:w="2755" w:type="dxa"/>
+            <w:tcBorders>
+              <w:bottom w:val="single" w:sz="10" w:space="0" w:color="1A1A1A"/>
+              <w:right w:val="single" w:sz="10" w:space="0" w:color="1A1A1A"/>
+            </w:tcBorders>
+            <w:tcMar>
+              <w:top w:w="80" w:type="nil"/>
+              <w:left w:w="60" w:type="nil"/>
+              <w:bottom w:w="60" w:type="nil"/>
+              <w:right w:w="80" w:type="nil"/>
+            </w:tcMar>
+            <w:vAlign w:val="center"/>
+          </w:tcPr>
+          <w:p>
+            <w:pPr>
+              <w:widowControl w:val="0"/>
+              <w:autoSpaceDE w:val="0"/>
+              <w:autoSpaceDN w:val="0"/>
+              <w:adjustRightInd w:val="0"/>
+              <w:spacing w:after="0" w:line="240" w:lineRule="auto"/>
+              <w:rPr>
+                <w:rFonts w:ascii="Times New Roman" w:hAnsi="Times New Roman" w:cs="Times New Roman"/>
+                <w:color w:val="1A1A1A"/>
+                <w:sz w:val="24"/>
+                <w:szCs w:val="24"/>
+              </w:rPr>
+            </w:pPr>
+            <w:r>
+              <w:rPr>
+                <w:rFonts w:ascii="Times New Roman" w:hAnsi="Times New Roman" w:cs="Times New Roman"/>
+                <w:color w:val="262626"/>
+                <w:sz w:val="24"/>
+                <w:szCs w:val="24"/>
+              </w:rPr>
+              <w:t>5000,00-9999,99</w:t>
+            </w:r>
+          </w:p>
+        </w:tc>
+      </w:tr>
+      <w:tr>
+        <w:tblPrEx>
+          <w:tblCellMar>
+            <w:top w:w="0" w:type="dxa"/>
+            <w:bottom w:w="0" w:type="dxa"/>
+          </w:tblCellMar>
+        </w:tblPrEx>
+        <w:tc>
+          <w:tcPr>
+            <w:tcW w:w="3645" w:type="dxa"/>
+            <w:tcBorders>
+              <w:left w:val="single" w:sz="10" w:space="0" w:color="1A1A1A"/>
+              <w:bottom w:val="single" w:sz="10" w:space="0" w:color="1A1A1A"/>
+              <w:right w:val="single" w:sz="10" w:space="0" w:color="1A1A1A"/>
+            </w:tcBorders>
+            <w:tcMar>
+              <w:top w:w="80" w:type="nil"/>
+              <w:left w:w="60" w:type="nil"/>
+              <w:bottom w:w="60" w:type="nil"/>
+              <w:right w:w="80" w:type="nil"/>
+            </w:tcMar>
+            <w:vAlign w:val="center"/>
+          </w:tcPr>
+          <w:p>
+            <w:pPr>
+              <w:widowControl w:val="0"/>
+              <w:autoSpaceDE w:val="0"/>
+              <w:autoSpaceDN w:val="0"/>
+              <w:adjustRightInd w:val="0"/>
+              <w:spacing w:after="0" w:line="240" w:lineRule="auto"/>
+              <w:rPr>
+                <w:rFonts w:ascii="Times New Roman" w:hAnsi="Times New Roman" w:cs="Times New Roman"/>
+                <w:color w:val="1A1A1A"/>
+                <w:sz w:val="24"/>
+                <w:szCs w:val="24"/>
+              </w:rPr>
+            </w:pPr>
+            <w:r>
+              <w:rPr>
+                <w:rFonts w:ascii="Times New Roman" w:hAnsi="Times New Roman" w:cs="Times New Roman"/>
+                <w:color w:val="262626"/>
+                <w:sz w:val="24"/>
+                <w:szCs w:val="24"/>
+              </w:rPr>
+              <w:t>Platinum (15% discount):</w:t>
+            </w:r>
+          </w:p>
+        </w:tc>
+        <w:tc>
+          <w:tcPr>
+            <w:tcW w:w="2755" w:type="dxa"/>
+            <w:tcBorders>
+              <w:bottom w:val="single" w:sz="10" w:space="0" w:color="1A1A1A"/>
+              <w:right w:val="single" w:sz="10" w:space="0" w:color="1A1A1A"/>
+            </w:tcBorders>
+            <w:tcMar>
+              <w:top w:w="80" w:type="nil"/>
+              <w:left w:w="60" w:type="nil"/>
+              <w:bottom w:w="60" w:type="nil"/>
+              <w:right w:w="80" w:type="nil"/>
+            </w:tcMar>
+            <w:vAlign w:val="center"/>
+          </w:tcPr>
+          <w:p>
+            <w:pPr>
+              <w:widowControl w:val="0"/>
+              <w:autoSpaceDE w:val="0"/>
+              <w:autoSpaceDN w:val="0"/>
+              <w:adjustRightInd w:val="0"/>
+              <w:spacing w:after="0" w:line="240" w:lineRule="auto"/>
+              <w:rPr>
+                <w:rFonts w:ascii="Times New Roman" w:hAnsi="Times New Roman" w:cs="Times New Roman"/>
+                <w:color w:val="1A1A1A"/>
+                <w:sz w:val="24"/>
+                <w:szCs w:val="24"/>
+              </w:rPr>
+            </w:pPr>
+            <w:r>
+              <w:rPr>
+                <w:rFonts w:ascii="Times New Roman" w:hAnsi="Times New Roman" w:cs="Times New Roman"/>
+                <w:color w:val="262626"/>
+                <w:sz w:val="24"/>
+                <w:szCs w:val="24"/>
+              </w:rPr>
+              <w:t>10000,00+</w:t>
+            </w:r>
+          </w:p>
+        </w:tc>
+      </w:tr>
+    </w:tbl>
+    <w:p>
+      <w:pPr>
+        <w:spacing w:after="0" w:line="360" w:lineRule="auto"/>
+        <w:ind w:firstLine="720"/>
+        <w:rPr>
+          <w:rFonts w:ascii="Times New Roman" w:eastAsia="Times New Roman" w:hAnsi="Times New Roman" w:cs="Times New Roman"/>
+          <w:sz w:val="24"/>
+          <w:szCs w:val="24"/>
+        </w:rPr>
+      </w:pPr>
+    </w:p>
+    <w:p>
+      <w:pPr>
+        <w:spacing w:after="0" w:line="360" w:lineRule="auto"/>
+        <w:ind w:firstLine="720"/>
+        <w:rPr>
+          <w:rFonts w:ascii="Times New Roman" w:eastAsia="Times New Roman" w:hAnsi="Times New Roman" w:cs="Times New Roman"/>
+          <w:sz w:val="24"/>
+          <w:szCs w:val="24"/>
+        </w:rPr>
+      </w:pPr>
+    </w:p>
+    <w:p>
+      <w:pPr>
+        <w:spacing w:after="0" w:line="360" w:lineRule="auto"/>
+        <w:ind w:firstLine="720"/>
+        <w:rPr>
+          <w:rFonts w:ascii="Times New Roman" w:eastAsia="Times New Roman" w:hAnsi="Times New Roman" w:cs="Times New Roman"/>
+          <w:sz w:val="24"/>
+          <w:szCs w:val="24"/>
+        </w:rPr>
+      </w:pPr>
+      <w:r>
+        <w:rPr>
+          <w:rFonts w:ascii="Times New Roman" w:eastAsia="Times New Roman" w:hAnsi="Times New Roman" w:cs="Times New Roman"/>
+          <w:sz w:val="24"/>
+          <w:szCs w:val="24"/>
+        </w:rPr>
+        <w:t>6. Please clarify, because there are discrepancies between values of the total order sum for ‘Silver Customer type’ in the user story (1000-5000) and attachment (1000-3000). Which value we should use?</w:t>
+      </w:r>
+    </w:p>
+    <w:p>
+      <w:pPr>
+        <w:spacing w:after="0" w:line="360" w:lineRule="auto"/>
+        <w:ind w:firstLine="720"/>
+        <w:rPr>
+          <w:rFonts w:ascii="Times New Roman" w:eastAsia="Times New Roman" w:hAnsi="Times New Roman" w:cs="Times New Roman"/>
+          <w:sz w:val="24"/>
+          <w:szCs w:val="24"/>
+        </w:rPr>
+      </w:pPr>
+      <w:r>
+        <w:rPr>
+          <w:rFonts w:ascii="Times New Roman" w:eastAsia="Times New Roman" w:hAnsi="Times New Roman" w:cs="Times New Roman"/>
+          <w:sz w:val="24"/>
+          <w:szCs w:val="24"/>
+        </w:rPr>
+        <w:t xml:space="preserve"> </w:t>
+      </w:r>
+    </w:p>
+    <w:p>
+      <w:pPr>
+        <w:spacing w:after="0" w:line="360" w:lineRule="auto"/>
+        <w:ind w:firstLine="720"/>
+        <w:rPr>
+          <w:rFonts w:ascii="Times New Roman" w:eastAsia="Times New Roman" w:hAnsi="Times New Roman" w:cs="Times New Roman"/>
+          <w:sz w:val="24"/>
+          <w:szCs w:val="24"/>
+        </w:rPr>
+      </w:pPr>
+      <w:r>
+        <w:rPr>
+          <w:rFonts w:ascii="Times New Roman" w:eastAsia="Times New Roman" w:hAnsi="Times New Roman" w:cs="Times New Roman"/>
+          <w:sz w:val="24"/>
+          <w:szCs w:val="24"/>
+        </w:rPr>
+        <w:t>Can you, please, provide your answer regarding the listed points as soon as possible?</w:t>
+      </w:r>
+    </w:p>
+    <w:p>
+      <w:pPr>
+        <w:spacing w:after="0" w:line="360" w:lineRule="auto"/>
+        <w:ind w:firstLine="720"/>
+        <w:rPr>
+          <w:rFonts w:ascii="Times New Roman" w:eastAsia="Times New Roman" w:hAnsi="Times New Roman" w:cs="Times New Roman"/>
+          <w:sz w:val="24"/>
+          <w:szCs w:val="24"/>
+        </w:rPr>
+      </w:pPr>
+      <w:r>
+        <w:rPr>
+          <w:rFonts w:ascii="Times New Roman" w:eastAsia="Times New Roman" w:hAnsi="Times New Roman" w:cs="Times New Roman"/>
+          <w:sz w:val="24"/>
+          <w:szCs w:val="24"/>
+        </w:rPr>
+        <w:t>If you will have additional questions, we'll be pleased to answer.</w:t>
+      </w:r>
+    </w:p>
+    <w:p>
+      <w:pPr>
+        <w:spacing w:after="0" w:line="360" w:lineRule="auto"/>
+        <w:ind w:firstLine="720"/>
+        <w:rPr>
+          <w:rFonts w:ascii="Times New Roman" w:eastAsia="Times New Roman" w:hAnsi="Times New Roman" w:cs="Times New Roman"/>
+          <w:sz w:val="24"/>
+          <w:szCs w:val="24"/>
+        </w:rPr>
+      </w:pPr>
+      <w:r>
+        <w:rPr>
+          <w:rFonts w:ascii="Times New Roman" w:eastAsia="Times New Roman" w:hAnsi="Times New Roman" w:cs="Times New Roman"/>
+          <w:sz w:val="24"/>
+          <w:szCs w:val="24"/>
+        </w:rPr>
+        <w:t xml:space="preserve"> </w:t>
+      </w:r>
+    </w:p>
+    <w:p>
+      <w:pPr>
+        <w:spacing w:after="0" w:line="360" w:lineRule="auto"/>
+        <w:ind w:firstLine="720"/>
+        <w:rPr>
+          <w:rFonts w:ascii="Times New Roman" w:eastAsia="Times New Roman" w:hAnsi="Times New Roman" w:cs="Times New Roman"/>
+          <w:sz w:val="24"/>
+          <w:szCs w:val="24"/>
+        </w:rPr>
+      </w:pPr>
+      <w:r>
+        <w:rPr>
+          <w:rFonts w:ascii="Times New Roman" w:eastAsia="Times New Roman" w:hAnsi="Times New Roman" w:cs="Times New Roman"/>
+          <w:sz w:val="24"/>
+          <w:szCs w:val="24"/>
+        </w:rPr>
+        <w:lastRenderedPageBreak/>
+        <w:t>Best regards,</w:t>
+      </w:r>
+    </w:p>
+    <w:p>
+      <w:pPr>
+        <w:spacing w:after="0" w:line="360" w:lineRule="auto"/>
+        <w:ind w:firstLine="720"/>
+        <w:rPr>
+          <w:rFonts w:ascii="Times New Roman" w:eastAsia="Times New Roman" w:hAnsi="Times New Roman" w:cs="Times New Roman"/>
+          <w:sz w:val="24"/>
+          <w:szCs w:val="24"/>
+        </w:rPr>
+      </w:pPr>
       <w:proofErr w:type="spellStart"/>
       <w:r>
         <w:rPr>
-          <w:rFonts w:ascii="Arial" w:eastAsia="Times New Roman" w:hAnsi="Arial" w:cs="Arial"/>
-          <w:sz w:val="24"/>
-          <w:szCs w:val="24"/>
-        </w:rPr>
-        <w:t>Myroslava</w:t>
+          <w:rFonts w:ascii="Times New Roman" w:eastAsia="Times New Roman" w:hAnsi="Times New Roman" w:cs="Times New Roman"/>
+          <w:sz w:val="24"/>
+          <w:szCs w:val="24"/>
+        </w:rPr>
+        <w:t>Nataliia</w:t>
       </w:r>
       <w:proofErr w:type="spellEnd"/>
       <w:r>
         <w:rPr>
-          <w:rFonts w:ascii="Arial" w:eastAsia="Times New Roman" w:hAnsi="Arial" w:cs="Arial"/>
-          <w:sz w:val="24"/>
-          <w:szCs w:val="24"/>
-        </w:rPr>
-        <w:t>,</w:t>
-      </w:r>
-    </w:p>
-    <w:p>
-      <w:pPr>
-        <w:spacing w:after="0" w:line="360" w:lineRule="auto"/>
-        <w:ind w:firstLine="720"/>
-        <w:rPr>
-          <w:rFonts w:ascii="Arial" w:eastAsia="Times New Roman" w:hAnsi="Arial" w:cs="Arial"/>
-          <w:sz w:val="24"/>
-          <w:szCs w:val="24"/>
-        </w:rPr>
-      </w:pPr>
-      <w:r>
-        <w:rPr>
-          <w:rFonts w:ascii="Arial" w:eastAsia="Times New Roman" w:hAnsi="Arial" w:cs="Arial"/>
-          <w:sz w:val="24"/>
-          <w:szCs w:val="24"/>
-        </w:rPr>
-        <w:tab/>
-      </w:r>
-    </w:p>
-    <w:p>
-      <w:pPr>
-        <w:spacing w:after="0" w:line="360" w:lineRule="auto"/>
-        <w:ind w:firstLine="720"/>
-        <w:rPr>
-          <w:rFonts w:ascii="Arial" w:eastAsia="Times New Roman" w:hAnsi="Arial" w:cs="Arial"/>
-          <w:color w:val="000000"/>
-          <w:sz w:val="24"/>
-          <w:szCs w:val="24"/>
-        </w:rPr>
-      </w:pPr>
-      <w:r>
-        <w:rPr>
-          <w:rFonts w:ascii="Arial" w:eastAsia="Times New Roman" w:hAnsi="Arial" w:cs="Arial"/>
-          <w:sz w:val="24"/>
-          <w:szCs w:val="24"/>
-        </w:rPr>
-        <w:t xml:space="preserve">During requirements’ </w:t>
-      </w:r>
-      <w:r>
-        <w:rPr>
-          <w:rFonts w:ascii="Arial" w:eastAsia="Times New Roman" w:hAnsi="Arial" w:cs="Arial"/>
-          <w:sz w:val="24"/>
-          <w:szCs w:val="24"/>
-        </w:rPr>
-        <w:t>analysis,</w:t>
-      </w:r>
-      <w:r>
-        <w:rPr>
-          <w:rFonts w:ascii="Arial" w:eastAsia="Times New Roman" w:hAnsi="Arial" w:cs="Arial"/>
-          <w:sz w:val="24"/>
-          <w:szCs w:val="24"/>
-        </w:rPr>
-        <w:t xml:space="preserve"> our team</w:t>
-      </w:r>
-      <w:r>
-        <w:rPr>
-          <w:rFonts w:ascii="Arial" w:eastAsia="Times New Roman" w:hAnsi="Arial" w:cs="Arial"/>
-          <w:sz w:val="24"/>
-          <w:szCs w:val="24"/>
-        </w:rPr>
-        <w:t xml:space="preserve"> have found </w:t>
-      </w:r>
-      <w:r>
-        <w:rPr>
-          <w:rFonts w:ascii="Arial" w:eastAsia="Times New Roman" w:hAnsi="Arial" w:cs="Arial"/>
-          <w:color w:val="000000"/>
-          <w:sz w:val="24"/>
-          <w:szCs w:val="24"/>
-        </w:rPr>
-        <w:t xml:space="preserve">some discrepancies. </w:t>
-      </w:r>
-    </w:p>
-    <w:p>
-      <w:pPr>
-        <w:spacing w:after="0" w:line="360" w:lineRule="auto"/>
-        <w:ind w:firstLine="720"/>
-        <w:rPr>
-          <w:rFonts w:ascii="Arial" w:hAnsi="Arial" w:cs="Arial"/>
-          <w:sz w:val="24"/>
-          <w:szCs w:val="24"/>
-        </w:rPr>
-      </w:pPr>
-    </w:p>
-    <w:p>
-      <w:pPr>
-        <w:spacing w:after="0" w:line="360" w:lineRule="auto"/>
-        <w:ind w:firstLine="720"/>
-        <w:rPr>
-          <w:rFonts w:ascii="Arial" w:eastAsia="Times New Roman" w:hAnsi="Arial" w:cs="Arial"/>
-          <w:color w:val="000000"/>
-          <w:sz w:val="24"/>
-          <w:szCs w:val="24"/>
-        </w:rPr>
-      </w:pPr>
-      <w:r>
-        <w:rPr>
-          <w:rFonts w:ascii="Arial" w:hAnsi="Arial" w:cs="Arial"/>
-          <w:sz w:val="24"/>
-          <w:szCs w:val="24"/>
-        </w:rPr>
-        <w:t>We need to clarify</w:t>
-      </w:r>
-      <w:r>
-        <w:rPr>
-          <w:rFonts w:ascii="Arial" w:hAnsi="Arial" w:cs="Arial"/>
-          <w:sz w:val="24"/>
-          <w:szCs w:val="24"/>
-        </w:rPr>
-        <w:t>:</w:t>
-      </w:r>
-    </w:p>
-    <w:p>
-      <w:pPr>
-        <w:pStyle w:val="ListParagraph"/>
-        <w:numPr>
-          <w:ilvl w:val="0"/>
-          <w:numId w:val="3"/>
-        </w:numPr>
-        <w:spacing w:after="0" w:line="360" w:lineRule="auto"/>
-        <w:rPr>
-          <w:rFonts w:ascii="Arial" w:hAnsi="Arial" w:cs="Arial"/>
-          <w:sz w:val="24"/>
-          <w:szCs w:val="24"/>
-        </w:rPr>
-      </w:pPr>
-      <w:r>
-        <w:rPr>
-          <w:rFonts w:ascii="Arial" w:hAnsi="Arial" w:cs="Arial"/>
-          <w:sz w:val="24"/>
-          <w:szCs w:val="24"/>
-        </w:rPr>
-        <w:t>I</w:t>
-      </w:r>
-      <w:r>
-        <w:rPr>
-          <w:rFonts w:ascii="Arial" w:hAnsi="Arial" w:cs="Arial"/>
-          <w:sz w:val="24"/>
-          <w:szCs w:val="24"/>
-        </w:rPr>
-        <w:t xml:space="preserve">f User info is displayed in tab (according to user story) or as pop-up separate window after clicking on </w:t>
-      </w:r>
-      <w:r>
-        <w:rPr>
-          <w:rFonts w:ascii="Arial" w:hAnsi="Arial" w:cs="Arial"/>
-          <w:sz w:val="24"/>
-          <w:szCs w:val="24"/>
-        </w:rPr>
-        <w:t>icon-</w:t>
-      </w:r>
-      <w:r>
-        <w:rPr>
-          <w:rFonts w:ascii="Arial" w:hAnsi="Arial" w:cs="Arial"/>
-          <w:sz w:val="24"/>
-          <w:szCs w:val="24"/>
-        </w:rPr>
-        <w:t>button “I” (as we see on mock-up).</w:t>
-      </w:r>
-    </w:p>
-    <w:p>
-      <w:pPr>
-        <w:pStyle w:val="ListParagraph"/>
-        <w:numPr>
-          <w:ilvl w:val="0"/>
-          <w:numId w:val="3"/>
-        </w:numPr>
-        <w:spacing w:after="0" w:line="360" w:lineRule="auto"/>
-        <w:rPr>
-          <w:rFonts w:ascii="Arial" w:hAnsi="Arial" w:cs="Arial"/>
-          <w:sz w:val="24"/>
-          <w:szCs w:val="24"/>
-        </w:rPr>
-      </w:pPr>
-      <w:r>
-        <w:rPr>
-          <w:rFonts w:ascii="Arial" w:hAnsi="Arial" w:cs="Arial"/>
-          <w:sz w:val="24"/>
-          <w:szCs w:val="24"/>
-        </w:rPr>
-        <w:t xml:space="preserve">What information fields are displayed: </w:t>
-      </w:r>
-      <w:r>
-        <w:rPr>
-          <w:rFonts w:ascii="Arial" w:hAnsi="Arial" w:cs="Arial"/>
-          <w:sz w:val="24"/>
-          <w:szCs w:val="24"/>
-        </w:rPr>
-        <w:t>'First Name', 'Last Name', 'Customer Type' and 'Role'</w:t>
-      </w:r>
-      <w:r>
-        <w:rPr>
-          <w:rFonts w:ascii="Arial" w:hAnsi="Arial" w:cs="Arial"/>
-          <w:sz w:val="24"/>
-          <w:szCs w:val="24"/>
-        </w:rPr>
-        <w:t xml:space="preserve"> (user-story) or ‘User Name’, </w:t>
-      </w:r>
-      <w:r>
-        <w:rPr>
-          <w:rFonts w:ascii="Arial" w:hAnsi="Arial" w:cs="Arial"/>
-          <w:sz w:val="24"/>
-          <w:szCs w:val="24"/>
-        </w:rPr>
-        <w:t>'Role'</w:t>
-      </w:r>
-      <w:r>
-        <w:rPr>
-          <w:rFonts w:ascii="Arial" w:hAnsi="Arial" w:cs="Arial"/>
-          <w:sz w:val="24"/>
-          <w:szCs w:val="24"/>
-        </w:rPr>
-        <w:t xml:space="preserve">, </w:t>
-      </w:r>
-      <w:r>
-        <w:rPr>
-          <w:rFonts w:ascii="Arial" w:hAnsi="Arial" w:cs="Arial"/>
-          <w:sz w:val="24"/>
-          <w:szCs w:val="24"/>
-        </w:rPr>
-        <w:t>'Customer Type'</w:t>
-      </w:r>
-      <w:r>
-        <w:rPr>
-          <w:rFonts w:ascii="Arial" w:hAnsi="Arial" w:cs="Arial"/>
-          <w:sz w:val="24"/>
-          <w:szCs w:val="24"/>
-        </w:rPr>
-        <w:t>, ‘Balance’ and additional info about type progress (mock-up)</w:t>
-      </w:r>
-    </w:p>
-    <w:p>
-      <w:pPr>
-        <w:pStyle w:val="ListParagraph"/>
-        <w:numPr>
-          <w:ilvl w:val="0"/>
-          <w:numId w:val="3"/>
-        </w:numPr>
-        <w:spacing w:after="0" w:line="360" w:lineRule="auto"/>
-        <w:rPr>
-          <w:rFonts w:ascii="Arial" w:hAnsi="Arial" w:cs="Arial"/>
-          <w:sz w:val="24"/>
-          <w:szCs w:val="24"/>
-        </w:rPr>
-      </w:pPr>
-      <w:r>
-        <w:rPr>
-          <w:rFonts w:ascii="Arial" w:hAnsi="Arial" w:cs="Arial"/>
-          <w:sz w:val="24"/>
-          <w:szCs w:val="24"/>
-        </w:rPr>
-        <w:t>What amount of spending upgrades user to Gold typ</w:t>
-      </w:r>
-      <w:bookmarkStart w:id="0" w:name="_GoBack"/>
-      <w:bookmarkEnd w:id="0"/>
-      <w:r>
-        <w:rPr>
-          <w:rFonts w:ascii="Arial" w:hAnsi="Arial" w:cs="Arial"/>
-          <w:sz w:val="24"/>
-          <w:szCs w:val="24"/>
-        </w:rPr>
-        <w:t xml:space="preserve">e: 3000$ or </w:t>
-      </w:r>
-      <w:proofErr w:type="gramStart"/>
-      <w:r>
-        <w:rPr>
-          <w:rFonts w:ascii="Arial" w:hAnsi="Arial" w:cs="Arial"/>
-          <w:sz w:val="24"/>
-          <w:szCs w:val="24"/>
-        </w:rPr>
-        <w:t>5000$</w:t>
-      </w:r>
-      <w:proofErr w:type="gramEnd"/>
-    </w:p>
-    <w:p>
-      <w:pPr>
-        <w:spacing w:after="0" w:line="360" w:lineRule="auto"/>
-        <w:ind w:firstLine="720"/>
-        <w:rPr>
-          <w:rFonts w:ascii="Arial" w:hAnsi="Arial" w:cs="Arial"/>
-          <w:sz w:val="24"/>
-          <w:szCs w:val="24"/>
-        </w:rPr>
-      </w:pPr>
-    </w:p>
-    <w:p>
-      <w:pPr>
-        <w:spacing w:after="0" w:line="360" w:lineRule="auto"/>
-        <w:ind w:firstLine="720"/>
-        <w:rPr>
-          <w:rFonts w:ascii="Arial" w:hAnsi="Arial" w:cs="Arial"/>
-          <w:sz w:val="24"/>
-          <w:szCs w:val="24"/>
-        </w:rPr>
-      </w:pPr>
-      <w:r>
-        <w:rPr>
-          <w:rFonts w:ascii="Arial" w:hAnsi="Arial" w:cs="Arial"/>
-          <w:sz w:val="24"/>
-          <w:szCs w:val="24"/>
-        </w:rPr>
-        <w:t xml:space="preserve">Please let me know how we should proceed with </w:t>
-      </w:r>
-      <w:r>
-        <w:rPr>
-          <w:rFonts w:ascii="Arial" w:hAnsi="Arial" w:cs="Arial"/>
-          <w:sz w:val="24"/>
-          <w:szCs w:val="24"/>
-        </w:rPr>
-        <w:t>these discrepancies</w:t>
-      </w:r>
-      <w:r>
-        <w:rPr>
-          <w:rFonts w:ascii="Arial" w:hAnsi="Arial" w:cs="Arial"/>
-          <w:sz w:val="24"/>
-          <w:szCs w:val="24"/>
-        </w:rPr>
-        <w:t>.</w:t>
-      </w:r>
-    </w:p>
-    <w:p>
-      <w:pPr>
-        <w:spacing w:after="0" w:line="360" w:lineRule="auto"/>
-        <w:ind w:firstLine="720"/>
-        <w:rPr>
-          <w:rFonts w:ascii="Arial" w:hAnsi="Arial" w:cs="Arial"/>
-          <w:sz w:val="24"/>
-          <w:szCs w:val="24"/>
-        </w:rPr>
-      </w:pPr>
-    </w:p>
-    <w:p>
-      <w:pPr>
-        <w:spacing w:after="0" w:line="360" w:lineRule="auto"/>
-        <w:ind w:firstLine="720"/>
-        <w:rPr>
-          <w:rFonts w:ascii="Arial" w:hAnsi="Arial" w:cs="Arial"/>
-          <w:i/>
-          <w:sz w:val="24"/>
-          <w:szCs w:val="24"/>
-        </w:rPr>
-      </w:pPr>
-      <w:r>
-        <w:rPr>
-          <w:rFonts w:ascii="Arial" w:hAnsi="Arial" w:cs="Arial"/>
-          <w:sz w:val="24"/>
-          <w:szCs w:val="24"/>
-        </w:rPr>
-        <w:t>Best Regards</w:t>
-      </w:r>
-      <w:r>
-        <w:rPr>
-          <w:rFonts w:ascii="Arial" w:hAnsi="Arial" w:cs="Arial"/>
-          <w:sz w:val="24"/>
-          <w:szCs w:val="24"/>
-        </w:rPr>
-        <w:t>,</w:t>
-      </w:r>
-    </w:p>
-    <w:p>
-      <w:pPr>
-        <w:spacing w:after="0" w:line="360" w:lineRule="auto"/>
-        <w:ind w:firstLine="720"/>
-        <w:rPr>
-          <w:rFonts w:ascii="Arial" w:hAnsi="Arial" w:cs="Arial"/>
-          <w:sz w:val="24"/>
-          <w:szCs w:val="24"/>
-        </w:rPr>
-      </w:pPr>
+          <w:rFonts w:ascii="Times New Roman" w:eastAsia="Times New Roman" w:hAnsi="Times New Roman" w:cs="Times New Roman"/>
+          <w:sz w:val="24"/>
+          <w:szCs w:val="24"/>
+        </w:rPr>
+        <w:t xml:space="preserve"> </w:t>
+      </w:r>
       <w:proofErr w:type="spellStart"/>
       <w:r>
         <w:rPr>
-          <w:rFonts w:ascii="Arial" w:hAnsi="Arial" w:cs="Arial"/>
+          <w:rFonts w:ascii="Times New Roman" w:eastAsia="Times New Roman" w:hAnsi="Times New Roman" w:cs="Times New Roman"/>
+          <w:sz w:val="24"/>
+          <w:szCs w:val="24"/>
+        </w:rPr>
+        <w:t>Sheludiakova</w:t>
+      </w:r>
+      <w:proofErr w:type="spellEnd"/>
+    </w:p>
+    <w:p>
+      <w:pPr>
+        <w:spacing w:after="0" w:line="360" w:lineRule="auto"/>
+        <w:ind w:firstLine="720"/>
+        <w:rPr>
+          <w:rFonts w:ascii="Times New Roman" w:eastAsia="Times New Roman" w:hAnsi="Times New Roman" w:cs="Times New Roman"/>
+          <w:sz w:val="24"/>
+          <w:szCs w:val="24"/>
+        </w:rPr>
+      </w:pPr>
+      <w:proofErr w:type="spellStart"/>
+      <w:r>
+        <w:rPr>
+          <w:rFonts w:ascii="Times New Roman" w:eastAsia="Times New Roman" w:hAnsi="Times New Roman" w:cs="Times New Roman"/>
           <w:sz w:val="24"/>
           <w:szCs w:val="24"/>
         </w:rPr>
@@ -572,7 +947,7 @@
       <w:proofErr w:type="spellEnd"/>
       <w:r>
         <w:rPr>
-          <w:rFonts w:ascii="Arial" w:hAnsi="Arial" w:cs="Arial"/>
+          <w:rFonts w:ascii="Times New Roman" w:eastAsia="Times New Roman" w:hAnsi="Times New Roman" w:cs="Times New Roman"/>
           <w:sz w:val="24"/>
           <w:szCs w:val="24"/>
         </w:rPr>
@@ -581,7 +956,7 @@
       <w:proofErr w:type="spellStart"/>
       <w:r>
         <w:rPr>
-          <w:rFonts w:ascii="Arial" w:hAnsi="Arial" w:cs="Arial"/>
+          <w:rFonts w:ascii="Times New Roman" w:eastAsia="Times New Roman" w:hAnsi="Times New Roman" w:cs="Times New Roman"/>
           <w:sz w:val="24"/>
           <w:szCs w:val="24"/>
         </w:rPr>
@@ -594,14 +969,14 @@
         <w:spacing w:after="0" w:line="360" w:lineRule="auto"/>
         <w:ind w:firstLine="720"/>
         <w:rPr>
-          <w:rFonts w:ascii="Arial" w:hAnsi="Arial" w:cs="Arial"/>
-          <w:sz w:val="24"/>
-          <w:szCs w:val="24"/>
-        </w:rPr>
-      </w:pPr>
-      <w:r>
-        <w:rPr>
-          <w:rFonts w:ascii="Arial" w:hAnsi="Arial" w:cs="Arial"/>
+          <w:rFonts w:ascii="Times New Roman" w:eastAsia="Times New Roman" w:hAnsi="Times New Roman" w:cs="Times New Roman"/>
+          <w:sz w:val="24"/>
+          <w:szCs w:val="24"/>
+        </w:rPr>
+      </w:pPr>
+      <w:r>
+        <w:rPr>
+          <w:rFonts w:ascii="Times New Roman" w:eastAsia="Times New Roman" w:hAnsi="Times New Roman" w:cs="Times New Roman"/>
           <w:sz w:val="24"/>
           <w:szCs w:val="24"/>
         </w:rPr>
@@ -613,8 +988,7 @@
         <w:spacing w:after="0" w:line="360" w:lineRule="auto"/>
         <w:ind w:firstLine="720"/>
         <w:rPr>
-          <w:rFonts w:ascii="Arial" w:hAnsi="Arial" w:cs="Arial"/>
-          <w:b/>
+          <w:rFonts w:ascii="Times New Roman" w:hAnsi="Times New Roman" w:cs="Times New Roman"/>
           <w:sz w:val="24"/>
           <w:szCs w:val="24"/>
         </w:rPr>
@@ -622,7 +996,7 @@
       <w:proofErr w:type="spellStart"/>
       <w:r>
         <w:rPr>
-          <w:rFonts w:ascii="Arial" w:hAnsi="Arial" w:cs="Arial"/>
+          <w:rFonts w:ascii="Times New Roman" w:eastAsia="Times New Roman" w:hAnsi="Times New Roman" w:cs="Times New Roman"/>
           <w:sz w:val="24"/>
           <w:szCs w:val="24"/>
         </w:rPr>
@@ -631,7 +1005,7 @@
       <w:proofErr w:type="spellEnd"/>
       <w:r>
         <w:rPr>
-          <w:rFonts w:ascii="Arial" w:hAnsi="Arial" w:cs="Arial"/>
+          <w:rFonts w:ascii="Times New Roman" w:eastAsia="Times New Roman" w:hAnsi="Times New Roman" w:cs="Times New Roman"/>
           <w:sz w:val="24"/>
           <w:szCs w:val="24"/>
         </w:rPr>

--- a/TarasTravinskyy/HW4/Taras Travinskyy.IF-062.MQC.week3.Requirements analysis (OMS application).docx
+++ b/TarasTravinskyy/HW4/Taras Travinskyy.IF-062.MQC.week3.Requirements analysis (OMS application).docx
@@ -1,6 +1,6 @@
 
 <file path=word/document.xml><?xml version="1.0" encoding="utf-8"?>
-<w:document xmlns:wpc="http://schemas.microsoft.com/office/word/2010/wordprocessingCanvas" xmlns:mo="http://schemas.microsoft.com/office/mac/office/2008/main" xmlns:mc="http://schemas.openxmlformats.org/markup-compatibility/2006" xmlns:mv="urn:schemas-microsoft-com:mac:vml" xmlns:o="urn:schemas-microsoft-com:office:office" xmlns:r="http://schemas.openxmlformats.org/officeDocument/2006/relationships" xmlns:m="http://schemas.openxmlformats.org/officeDocument/2006/math" xmlns:v="urn:schemas-microsoft-com:vml" xmlns:wp14="http://schemas.microsoft.com/office/word/2010/wordprocessingDrawing" xmlns:wp="http://schemas.openxmlformats.org/drawingml/2006/wordprocessingDrawing" xmlns:w10="urn:schemas-microsoft-com:office:word" xmlns:w="http://schemas.openxmlformats.org/wordprocessingml/2006/main" xmlns:w14="http://schemas.microsoft.com/office/word/2010/wordml" xmlns:w15="http://schemas.microsoft.com/office/word/2012/wordml" xmlns:wpg="http://schemas.microsoft.com/office/word/2010/wordprocessingGroup" xmlns:wpi="http://schemas.microsoft.com/office/word/2010/wordprocessingInk" xmlns:wne="http://schemas.microsoft.com/office/word/2006/wordml" xmlns:wps="http://schemas.microsoft.com/office/word/2010/wordprocessingShape" mc:Ignorable="w14 w15 wp14">
+<w:document xmlns:wpc="http://schemas.microsoft.com/office/word/2010/wordprocessingCanvas" xmlns:mc="http://schemas.openxmlformats.org/markup-compatibility/2006" xmlns:o="urn:schemas-microsoft-com:office:office" xmlns:r="http://schemas.openxmlformats.org/officeDocument/2006/relationships" xmlns:m="http://schemas.openxmlformats.org/officeDocument/2006/math" xmlns:v="urn:schemas-microsoft-com:vml" xmlns:wp14="http://schemas.microsoft.com/office/word/2010/wordprocessingDrawing" xmlns:wp="http://schemas.openxmlformats.org/drawingml/2006/wordprocessingDrawing" xmlns:w10="urn:schemas-microsoft-com:office:word" xmlns:w="http://schemas.openxmlformats.org/wordprocessingml/2006/main" xmlns:w14="http://schemas.microsoft.com/office/word/2010/wordml" xmlns:w15="http://schemas.microsoft.com/office/word/2012/wordml" xmlns:wpg="http://schemas.microsoft.com/office/word/2010/wordprocessingGroup" xmlns:wpi="http://schemas.microsoft.com/office/word/2010/wordprocessingInk" xmlns:wne="http://schemas.microsoft.com/office/word/2006/wordml" xmlns:wps="http://schemas.microsoft.com/office/word/2010/wordprocessingShape" mc:Ignorable="w14 w15 wp14">
   <w:body>
     <w:p>
       <w:pPr>
@@ -29,37 +29,37 @@
         </w:rPr>
         <w:t xml:space="preserve"> </w:t>
       </w:r>
+      <w:proofErr w:type="spellStart"/>
+      <w:r>
+        <w:rPr>
+          <w:rFonts w:ascii="Times New Roman" w:eastAsia="Times New Roman" w:hAnsi="Times New Roman" w:cs="Times New Roman"/>
+          <w:i/>
+          <w:sz w:val="24"/>
+          <w:szCs w:val="24"/>
+        </w:rPr>
+        <w:t>Myroslava</w:t>
+      </w:r>
+      <w:proofErr w:type="spellEnd"/>
+      <w:r>
+        <w:rPr>
+          <w:rFonts w:ascii="Times New Roman" w:eastAsia="Times New Roman" w:hAnsi="Times New Roman" w:cs="Times New Roman"/>
+          <w:i/>
+          <w:sz w:val="24"/>
+          <w:szCs w:val="24"/>
+        </w:rPr>
+        <w:t xml:space="preserve"> </w:t>
+      </w:r>
+      <w:proofErr w:type="spellStart"/>
+      <w:r>
+        <w:rPr>
+          <w:rFonts w:ascii="Times New Roman" w:eastAsia="Times New Roman" w:hAnsi="Times New Roman" w:cs="Times New Roman"/>
+          <w:i/>
+          <w:sz w:val="24"/>
+          <w:szCs w:val="24"/>
+        </w:rPr>
+        <w:t>Repela</w:t>
+      </w:r>
       <w:bookmarkStart w:id="0" w:name="_GoBack"/>
-      <w:proofErr w:type="spellStart"/>
-      <w:r>
-        <w:rPr>
-          <w:rFonts w:ascii="Times New Roman" w:eastAsia="Times New Roman" w:hAnsi="Times New Roman" w:cs="Times New Roman"/>
-          <w:i/>
-          <w:sz w:val="24"/>
-          <w:szCs w:val="24"/>
-        </w:rPr>
-        <w:t>Myroslava</w:t>
-      </w:r>
-      <w:proofErr w:type="spellEnd"/>
-      <w:r>
-        <w:rPr>
-          <w:rFonts w:ascii="Times New Roman" w:eastAsia="Times New Roman" w:hAnsi="Times New Roman" w:cs="Times New Roman"/>
-          <w:i/>
-          <w:sz w:val="24"/>
-          <w:szCs w:val="24"/>
-        </w:rPr>
-        <w:t xml:space="preserve"> </w:t>
-      </w:r>
-      <w:proofErr w:type="spellStart"/>
-      <w:r>
-        <w:rPr>
-          <w:rFonts w:ascii="Times New Roman" w:eastAsia="Times New Roman" w:hAnsi="Times New Roman" w:cs="Times New Roman"/>
-          <w:i/>
-          <w:sz w:val="24"/>
-          <w:szCs w:val="24"/>
-        </w:rPr>
-        <w:t>Repela</w:t>
-      </w:r>
       <w:bookmarkEnd w:id="0"/>
       <w:proofErr w:type="spellEnd"/>
     </w:p>
@@ -268,76 +268,79 @@
           <w:sz w:val="24"/>
           <w:szCs w:val="24"/>
         </w:rPr>
-        <w:t>2. User can view information about himself on the ‘User Info’ tab or after clicking an icon “I” (as we see on mock-up)?</w:t>
-      </w:r>
-    </w:p>
-    <w:p>
-      <w:pPr>
-        <w:spacing w:after="0" w:line="360" w:lineRule="auto"/>
-        <w:ind w:firstLine="720"/>
-        <w:rPr>
-          <w:rFonts w:ascii="Times New Roman" w:eastAsia="Times New Roman" w:hAnsi="Times New Roman" w:cs="Times New Roman"/>
-          <w:sz w:val="24"/>
-          <w:szCs w:val="24"/>
-        </w:rPr>
-      </w:pPr>
-      <w:r>
-        <w:rPr>
-          <w:rFonts w:ascii="Times New Roman" w:eastAsia="Times New Roman" w:hAnsi="Times New Roman" w:cs="Times New Roman"/>
-          <w:sz w:val="24"/>
-          <w:szCs w:val="24"/>
-        </w:rPr>
-        <w:t>3. Please clarify which fields should be on the ‘User Info’ tab: 'First Name', 'Last Name', 'Customer Type' and 'Role' (user-story) or ‘User Name’, 'Role', 'Customer Type', ‘Balance’ (mock-up). And is it necessary to show the value – ‘How much left to become next Customer Type’ on this page.</w:t>
-      </w:r>
-    </w:p>
-    <w:p>
-      <w:pPr>
-        <w:spacing w:after="0" w:line="360" w:lineRule="auto"/>
-        <w:ind w:firstLine="720"/>
-        <w:rPr>
-          <w:rFonts w:ascii="Times New Roman" w:eastAsia="Times New Roman" w:hAnsi="Times New Roman" w:cs="Times New Roman"/>
-          <w:sz w:val="24"/>
-          <w:szCs w:val="24"/>
-        </w:rPr>
-      </w:pPr>
-      <w:r>
-        <w:rPr>
-          <w:rFonts w:ascii="Times New Roman" w:eastAsia="Times New Roman" w:hAnsi="Times New Roman" w:cs="Times New Roman"/>
-          <w:sz w:val="24"/>
-          <w:szCs w:val="24"/>
-        </w:rPr>
-        <w:t>4. Also please specify which currency should be used: dollars or another one? And are we going to use decimal values (E.g. dollars with cents - 999,99$)</w:t>
-      </w:r>
-    </w:p>
-    <w:p>
-      <w:pPr>
-        <w:spacing w:after="0" w:line="360" w:lineRule="auto"/>
-        <w:ind w:firstLine="720"/>
-        <w:rPr>
-          <w:rFonts w:ascii="Times New Roman" w:eastAsia="Times New Roman" w:hAnsi="Times New Roman" w:cs="Times New Roman"/>
-          <w:sz w:val="24"/>
-          <w:szCs w:val="24"/>
-        </w:rPr>
-      </w:pPr>
-      <w:r>
-        <w:rPr>
-          <w:rFonts w:ascii="Times New Roman" w:eastAsia="Times New Roman" w:hAnsi="Times New Roman" w:cs="Times New Roman"/>
-          <w:sz w:val="24"/>
-          <w:szCs w:val="24"/>
-        </w:rPr>
-        <w:t>5. Speaking about ‘Customer type’ and total orders sum, please clarify the boundary values, because it’s not clear if the Customer spends 1000$ – he should have Standard or Silver type. This ambiguity also applies to other Customer types. Please let us know how we should divide into categories.</w:t>
-      </w:r>
-    </w:p>
-    <w:p>
-      <w:pPr>
-        <w:spacing w:after="0" w:line="360" w:lineRule="auto"/>
-        <w:ind w:firstLine="720"/>
-        <w:rPr>
-          <w:rFonts w:ascii="Times New Roman" w:eastAsia="Times New Roman" w:hAnsi="Times New Roman" w:cs="Times New Roman"/>
-          <w:sz w:val="24"/>
-          <w:szCs w:val="24"/>
-        </w:rPr>
-      </w:pPr>
+        <w:t>2. User can view information about himself on the ‘User Info’ tab or after clicking an icon “I”</w:t>
+      </w:r>
+      <w:r>
+        <w:rPr>
+          <w:rFonts w:ascii="Times New Roman" w:eastAsia="Times New Roman" w:hAnsi="Times New Roman" w:cs="Times New Roman"/>
+          <w:sz w:val="24"/>
+          <w:szCs w:val="24"/>
+        </w:rPr>
+        <w:t xml:space="preserve"> at top right corner of the page</w:t>
+      </w:r>
+      <w:r>
+        <w:rPr>
+          <w:rFonts w:ascii="Times New Roman" w:eastAsia="Times New Roman" w:hAnsi="Times New Roman" w:cs="Times New Roman"/>
+          <w:sz w:val="24"/>
+          <w:szCs w:val="24"/>
+        </w:rPr>
+        <w:t xml:space="preserve"> (as we see on mock-up)</w:t>
+      </w:r>
+      <w:proofErr w:type="gramStart"/>
+      <w:r>
+        <w:rPr>
+          <w:rFonts w:ascii="Times New Roman" w:eastAsia="Times New Roman" w:hAnsi="Times New Roman" w:cs="Times New Roman"/>
+          <w:sz w:val="24"/>
+          <w:szCs w:val="24"/>
+        </w:rPr>
+        <w:t>?</w:t>
+      </w:r>
+      <w:proofErr w:type="gramEnd"/>
+    </w:p>
+    <w:p>
+      <w:pPr>
+        <w:spacing w:after="0" w:line="360" w:lineRule="auto"/>
+        <w:ind w:firstLine="720"/>
+        <w:rPr>
+          <w:rFonts w:ascii="Times New Roman" w:eastAsia="Times New Roman" w:hAnsi="Times New Roman" w:cs="Times New Roman"/>
+          <w:sz w:val="24"/>
+          <w:szCs w:val="24"/>
+        </w:rPr>
+      </w:pPr>
+      <w:r>
+        <w:rPr>
+          <w:rFonts w:ascii="Times New Roman" w:eastAsia="Times New Roman" w:hAnsi="Times New Roman" w:cs="Times New Roman"/>
+          <w:sz w:val="24"/>
+          <w:szCs w:val="24"/>
+        </w:rPr>
+        <w:t xml:space="preserve">3. </w:t>
+      </w:r>
+      <w:r>
+        <w:rPr>
+          <w:rFonts w:ascii="Times New Roman" w:eastAsia="Times New Roman" w:hAnsi="Times New Roman" w:cs="Times New Roman"/>
+          <w:sz w:val="24"/>
+          <w:szCs w:val="24"/>
+        </w:rPr>
+        <w:t>W</w:t>
+      </w:r>
+      <w:r>
+        <w:rPr>
+          <w:rFonts w:ascii="Times New Roman" w:eastAsia="Times New Roman" w:hAnsi="Times New Roman" w:cs="Times New Roman"/>
+          <w:sz w:val="24"/>
+          <w:szCs w:val="24"/>
+        </w:rPr>
+        <w:t>hich fields should be on the ‘User Info’ tab: 'First Name', 'Last Name', 'Customer Type' and 'Role' (user-story) or ‘User Name’, 'Role', 'Customer Type', ‘Balance’ (mock-up)</w:t>
+      </w:r>
+      <w:proofErr w:type="gramStart"/>
+      <w:r>
+        <w:rPr>
+          <w:rFonts w:ascii="Times New Roman" w:eastAsia="Times New Roman" w:hAnsi="Times New Roman" w:cs="Times New Roman"/>
+          <w:sz w:val="24"/>
+          <w:szCs w:val="24"/>
+        </w:rPr>
+        <w:t>.</w:t>
+      </w:r>
+      <w:proofErr w:type="gramEnd"/>
       <w:r>
         <w:rPr>
           <w:rFonts w:ascii="Times New Roman" w:eastAsia="Times New Roman" w:hAnsi="Times New Roman" w:cs="Times New Roman"/>
@@ -346,24 +349,174 @@
         </w:rPr>
         <w:t xml:space="preserve"> </w:t>
       </w:r>
-    </w:p>
-    <w:p>
-      <w:pPr>
-        <w:spacing w:after="0" w:line="360" w:lineRule="auto"/>
-        <w:ind w:firstLine="720"/>
-        <w:rPr>
-          <w:rFonts w:ascii="Times New Roman" w:eastAsia="Times New Roman" w:hAnsi="Times New Roman" w:cs="Times New Roman"/>
-          <w:sz w:val="24"/>
-          <w:szCs w:val="24"/>
-        </w:rPr>
-      </w:pPr>
-      <w:r>
-        <w:rPr>
-          <w:rFonts w:ascii="Times New Roman" w:eastAsia="Times New Roman" w:hAnsi="Times New Roman" w:cs="Times New Roman"/>
-          <w:sz w:val="24"/>
-          <w:szCs w:val="24"/>
-        </w:rPr>
-        <w:t>We can propose next division:</w:t>
+      <w:r>
+        <w:rPr>
+          <w:rFonts w:ascii="Times New Roman" w:eastAsia="Times New Roman" w:hAnsi="Times New Roman" w:cs="Times New Roman"/>
+          <w:sz w:val="24"/>
+          <w:szCs w:val="24"/>
+        </w:rPr>
+        <w:t>Is</w:t>
+      </w:r>
+      <w:r>
+        <w:rPr>
+          <w:rFonts w:ascii="Times New Roman" w:eastAsia="Times New Roman" w:hAnsi="Times New Roman" w:cs="Times New Roman"/>
+          <w:sz w:val="24"/>
+          <w:szCs w:val="24"/>
+        </w:rPr>
+        <w:t xml:space="preserve"> it necessary to show the value – ‘How much left to become next Customer Type’ on this page.</w:t>
+      </w:r>
+    </w:p>
+    <w:p>
+      <w:pPr>
+        <w:spacing w:after="0" w:line="360" w:lineRule="auto"/>
+        <w:ind w:firstLine="720"/>
+        <w:rPr>
+          <w:rFonts w:ascii="Times New Roman" w:eastAsia="Times New Roman" w:hAnsi="Times New Roman" w:cs="Times New Roman"/>
+          <w:sz w:val="24"/>
+          <w:szCs w:val="24"/>
+        </w:rPr>
+      </w:pPr>
+      <w:r>
+        <w:rPr>
+          <w:rFonts w:ascii="Times New Roman" w:eastAsia="Times New Roman" w:hAnsi="Times New Roman" w:cs="Times New Roman"/>
+          <w:sz w:val="24"/>
+          <w:szCs w:val="24"/>
+        </w:rPr>
+        <w:t xml:space="preserve">4. </w:t>
+      </w:r>
+      <w:r>
+        <w:rPr>
+          <w:rFonts w:ascii="Times New Roman" w:eastAsia="Times New Roman" w:hAnsi="Times New Roman" w:cs="Times New Roman"/>
+          <w:sz w:val="24"/>
+          <w:szCs w:val="24"/>
+        </w:rPr>
+        <w:t>What</w:t>
+      </w:r>
+      <w:r>
+        <w:rPr>
+          <w:rFonts w:ascii="Times New Roman" w:eastAsia="Times New Roman" w:hAnsi="Times New Roman" w:cs="Times New Roman"/>
+          <w:sz w:val="24"/>
+          <w:szCs w:val="24"/>
+        </w:rPr>
+        <w:t xml:space="preserve"> currency </w:t>
+      </w:r>
+      <w:r>
+        <w:rPr>
+          <w:rFonts w:ascii="Times New Roman" w:eastAsia="Times New Roman" w:hAnsi="Times New Roman" w:cs="Times New Roman"/>
+          <w:sz w:val="24"/>
+          <w:szCs w:val="24"/>
+        </w:rPr>
+        <w:t>we use</w:t>
+      </w:r>
+      <w:r>
+        <w:rPr>
+          <w:rFonts w:ascii="Times New Roman" w:eastAsia="Times New Roman" w:hAnsi="Times New Roman" w:cs="Times New Roman"/>
+          <w:sz w:val="24"/>
+          <w:szCs w:val="24"/>
+        </w:rPr>
+        <w:t>: dollars or another one? And are we going to use decimal values (E.g. dollars with cents - 999,99$)</w:t>
+      </w:r>
+    </w:p>
+    <w:p>
+      <w:pPr>
+        <w:spacing w:after="0" w:line="360" w:lineRule="auto"/>
+        <w:ind w:firstLine="720"/>
+        <w:rPr>
+          <w:rFonts w:ascii="Times New Roman" w:eastAsia="Times New Roman" w:hAnsi="Times New Roman" w:cs="Times New Roman"/>
+          <w:sz w:val="24"/>
+          <w:szCs w:val="24"/>
+        </w:rPr>
+      </w:pPr>
+      <w:r>
+        <w:rPr>
+          <w:rFonts w:ascii="Times New Roman" w:eastAsia="Times New Roman" w:hAnsi="Times New Roman" w:cs="Times New Roman"/>
+          <w:sz w:val="24"/>
+          <w:szCs w:val="24"/>
+        </w:rPr>
+        <w:t>5. Speaking about ‘Customer type’ and total orders sum, the boundary values</w:t>
+      </w:r>
+      <w:r>
+        <w:rPr>
+          <w:rFonts w:ascii="Times New Roman" w:eastAsia="Times New Roman" w:hAnsi="Times New Roman" w:cs="Times New Roman"/>
+          <w:sz w:val="24"/>
+          <w:szCs w:val="24"/>
+        </w:rPr>
+        <w:t xml:space="preserve"> are </w:t>
+      </w:r>
+      <w:r>
+        <w:rPr>
+          <w:rFonts w:ascii="Times New Roman" w:eastAsia="Times New Roman" w:hAnsi="Times New Roman" w:cs="Times New Roman"/>
+          <w:sz w:val="24"/>
+          <w:szCs w:val="24"/>
+        </w:rPr>
+        <w:t>not clear</w:t>
+      </w:r>
+      <w:r>
+        <w:rPr>
+          <w:rFonts w:ascii="Times New Roman" w:eastAsia="Times New Roman" w:hAnsi="Times New Roman" w:cs="Times New Roman"/>
+          <w:sz w:val="24"/>
+          <w:szCs w:val="24"/>
+        </w:rPr>
+        <w:t>:</w:t>
+      </w:r>
+      <w:r>
+        <w:rPr>
+          <w:rFonts w:ascii="Times New Roman" w:eastAsia="Times New Roman" w:hAnsi="Times New Roman" w:cs="Times New Roman"/>
+          <w:sz w:val="24"/>
+          <w:szCs w:val="24"/>
+        </w:rPr>
+        <w:t xml:space="preserve"> if the Customer spends 1000$ – he should have Standard or Silver type. This ambiguity also applies to other Customer types. Please let us know how we should divide into categories.</w:t>
+      </w:r>
+    </w:p>
+    <w:p>
+      <w:pPr>
+        <w:spacing w:after="0" w:line="360" w:lineRule="auto"/>
+        <w:ind w:firstLine="720"/>
+        <w:rPr>
+          <w:rFonts w:ascii="Times New Roman" w:eastAsia="Times New Roman" w:hAnsi="Times New Roman" w:cs="Times New Roman"/>
+          <w:sz w:val="24"/>
+          <w:szCs w:val="24"/>
+        </w:rPr>
+      </w:pPr>
+      <w:r>
+        <w:rPr>
+          <w:rFonts w:ascii="Times New Roman" w:eastAsia="Times New Roman" w:hAnsi="Times New Roman" w:cs="Times New Roman"/>
+          <w:sz w:val="24"/>
+          <w:szCs w:val="24"/>
+        </w:rPr>
+        <w:t xml:space="preserve"> We can propose </w:t>
+      </w:r>
+      <w:r>
+        <w:rPr>
+          <w:rFonts w:ascii="Times New Roman" w:eastAsia="Times New Roman" w:hAnsi="Times New Roman" w:cs="Times New Roman"/>
+          <w:sz w:val="24"/>
+          <w:szCs w:val="24"/>
+        </w:rPr>
+        <w:t>that</w:t>
+      </w:r>
+      <w:r>
+        <w:rPr>
+          <w:rFonts w:ascii="Times New Roman" w:eastAsia="Times New Roman" w:hAnsi="Times New Roman" w:cs="Times New Roman"/>
+          <w:sz w:val="24"/>
+          <w:szCs w:val="24"/>
+        </w:rPr>
+        <w:t xml:space="preserve"> division</w:t>
+      </w:r>
+      <w:r>
+        <w:rPr>
+          <w:rFonts w:ascii="Times New Roman" w:eastAsia="Times New Roman" w:hAnsi="Times New Roman" w:cs="Times New Roman"/>
+          <w:sz w:val="24"/>
+          <w:szCs w:val="24"/>
+        </w:rPr>
+        <w:t>s</w:t>
+      </w:r>
+      <w:r>
+        <w:rPr>
+          <w:rFonts w:ascii="Times New Roman" w:eastAsia="Times New Roman" w:hAnsi="Times New Roman" w:cs="Times New Roman"/>
+          <w:sz w:val="24"/>
+          <w:szCs w:val="24"/>
+        </w:rPr>
+        <w:t>:</w:t>
       </w:r>
     </w:p>
     <w:tbl>
@@ -383,12 +536,6 @@
         <w:gridCol w:w="2755"/>
       </w:tblGrid>
       <w:tr>
-        <w:tblPrEx>
-          <w:tblCellMar>
-            <w:top w:w="0" w:type="dxa"/>
-            <w:bottom w:w="0" w:type="dxa"/>
-          </w:tblCellMar>
-        </w:tblPrEx>
         <w:tc>
           <w:tcPr>
             <w:tcW w:w="3645" w:type="dxa"/>
@@ -479,10 +626,6 @@
           <w:tblBorders>
             <w:top w:val="none" w:sz="0" w:space="0" w:color="auto"/>
           </w:tblBorders>
-          <w:tblCellMar>
-            <w:top w:w="0" w:type="dxa"/>
-            <w:bottom w:w="0" w:type="dxa"/>
-          </w:tblCellMar>
         </w:tblPrEx>
         <w:tc>
           <w:tcPr>
@@ -572,10 +715,6 @@
           <w:tblBorders>
             <w:top w:val="none" w:sz="0" w:space="0" w:color="auto"/>
           </w:tblBorders>
-          <w:tblCellMar>
-            <w:top w:w="0" w:type="dxa"/>
-            <w:bottom w:w="0" w:type="dxa"/>
-          </w:tblCellMar>
         </w:tblPrEx>
         <w:tc>
           <w:tcPr>
@@ -660,12 +799,6 @@
         </w:tc>
       </w:tr>
       <w:tr>
-        <w:tblPrEx>
-          <w:tblCellMar>
-            <w:top w:w="0" w:type="dxa"/>
-            <w:bottom w:w="0" w:type="dxa"/>
-          </w:tblCellMar>
-        </w:tblPrEx>
         <w:tc>
           <w:tcPr>
             <w:tcW w:w="3645" w:type="dxa"/>
@@ -770,24 +903,23 @@
           <w:szCs w:val="24"/>
         </w:rPr>
       </w:pPr>
-    </w:p>
-    <w:p>
-      <w:pPr>
-        <w:spacing w:after="0" w:line="360" w:lineRule="auto"/>
-        <w:ind w:firstLine="720"/>
-        <w:rPr>
-          <w:rFonts w:ascii="Times New Roman" w:eastAsia="Times New Roman" w:hAnsi="Times New Roman" w:cs="Times New Roman"/>
-          <w:sz w:val="24"/>
-          <w:szCs w:val="24"/>
-        </w:rPr>
-      </w:pPr>
-      <w:r>
-        <w:rPr>
-          <w:rFonts w:ascii="Times New Roman" w:eastAsia="Times New Roman" w:hAnsi="Times New Roman" w:cs="Times New Roman"/>
-          <w:sz w:val="24"/>
-          <w:szCs w:val="24"/>
-        </w:rPr>
-        <w:t>6. Please clarify, because there are discrepancies between values of the total order sum for ‘Silver Customer type’ in the user story (1000-5000) and attachment (1000-3000). Which value we should use?</w:t>
+      <w:proofErr w:type="gramStart"/>
+      <w:r>
+        <w:rPr>
+          <w:rFonts w:ascii="Times New Roman" w:eastAsia="Times New Roman" w:hAnsi="Times New Roman" w:cs="Times New Roman"/>
+          <w:sz w:val="24"/>
+          <w:szCs w:val="24"/>
+        </w:rPr>
+        <w:t>6. Please</w:t>
+      </w:r>
+      <w:proofErr w:type="gramEnd"/>
+      <w:r>
+        <w:rPr>
+          <w:rFonts w:ascii="Times New Roman" w:eastAsia="Times New Roman" w:hAnsi="Times New Roman" w:cs="Times New Roman"/>
+          <w:sz w:val="24"/>
+          <w:szCs w:val="24"/>
+        </w:rPr>
+        <w:t xml:space="preserve"> clarify, because there are discrepancies between values of the total order sum for ‘Silver Customer type’ in the user story (1000-5000) and attachment (1000-3000). Which value we should use?</w:t>
       </w:r>
     </w:p>
     <w:p>
@@ -825,26 +957,39 @@
           <w:sz w:val="24"/>
           <w:szCs w:val="24"/>
         </w:rPr>
-        <w:t>Can you, please, provide your answer regarding the listed points as soon as possible?</w:t>
-      </w:r>
-    </w:p>
-    <w:p>
-      <w:pPr>
-        <w:spacing w:after="0" w:line="360" w:lineRule="auto"/>
-        <w:ind w:firstLine="720"/>
-        <w:rPr>
-          <w:rFonts w:ascii="Times New Roman" w:eastAsia="Times New Roman" w:hAnsi="Times New Roman" w:cs="Times New Roman"/>
-          <w:sz w:val="24"/>
-          <w:szCs w:val="24"/>
-        </w:rPr>
-      </w:pPr>
-      <w:r>
-        <w:rPr>
-          <w:rFonts w:ascii="Times New Roman" w:eastAsia="Times New Roman" w:hAnsi="Times New Roman" w:cs="Times New Roman"/>
-          <w:sz w:val="24"/>
-          <w:szCs w:val="24"/>
-        </w:rPr>
-        <w:t>If you will have additional questions, we'll be pleased to answer.</w:t>
+        <w:t xml:space="preserve">If you have additional questions, </w:t>
+      </w:r>
+      <w:r>
+        <w:rPr>
+          <w:rFonts w:ascii="Times New Roman" w:eastAsia="Times New Roman" w:hAnsi="Times New Roman" w:cs="Times New Roman"/>
+          <w:sz w:val="24"/>
+          <w:szCs w:val="24"/>
+        </w:rPr>
+        <w:t>we will</w:t>
+      </w:r>
+      <w:r>
+        <w:rPr>
+          <w:rFonts w:ascii="Times New Roman" w:eastAsia="Times New Roman" w:hAnsi="Times New Roman" w:cs="Times New Roman"/>
+          <w:sz w:val="24"/>
+          <w:szCs w:val="24"/>
+        </w:rPr>
+        <w:t xml:space="preserve"> be pleased to answer</w:t>
+      </w:r>
+      <w:r>
+        <w:rPr>
+          <w:rFonts w:ascii="Times New Roman" w:eastAsia="Times New Roman" w:hAnsi="Times New Roman" w:cs="Times New Roman"/>
+          <w:sz w:val="24"/>
+          <w:szCs w:val="24"/>
+        </w:rPr>
+        <w:t xml:space="preserve"> them</w:t>
+      </w:r>
+      <w:r>
+        <w:rPr>
+          <w:rFonts w:ascii="Times New Roman" w:eastAsia="Times New Roman" w:hAnsi="Times New Roman" w:cs="Times New Roman"/>
+          <w:sz w:val="24"/>
+          <w:szCs w:val="24"/>
+        </w:rPr>
+        <w:t>.</w:t>
       </w:r>
     </w:p>
     <w:p>
@@ -882,7 +1027,6 @@
           <w:sz w:val="24"/>
           <w:szCs w:val="24"/>
         </w:rPr>
-        <w:lastRenderedPageBreak/>
         <w:t>Best regards,</w:t>
       </w:r>
     </w:p>
@@ -1014,7 +1158,7 @@
     </w:p>
     <w:sectPr>
       <w:pgSz w:w="12240" w:h="15840"/>
-      <w:pgMar w:top="567" w:right="567" w:bottom="567" w:left="1134" w:header="720" w:footer="720" w:gutter="0"/>
+      <w:pgMar w:top="284" w:right="567" w:bottom="284" w:left="1134" w:header="720" w:footer="720" w:gutter="0"/>
       <w:cols w:space="720"/>
       <w:docGrid w:linePitch="360"/>
     </w:sectPr>
@@ -1023,7 +1167,7 @@
 </file>
 
 <file path=word/numbering.xml><?xml version="1.0" encoding="utf-8"?>
-<w:numbering xmlns:wpc="http://schemas.microsoft.com/office/word/2010/wordprocessingCanvas" xmlns:mo="http://schemas.microsoft.com/office/mac/office/2008/main" xmlns:mc="http://schemas.openxmlformats.org/markup-compatibility/2006" xmlns:mv="urn:schemas-microsoft-com:mac:vml" xmlns:o="urn:schemas-microsoft-com:office:office" xmlns:r="http://schemas.openxmlformats.org/officeDocument/2006/relationships" xmlns:m="http://schemas.openxmlformats.org/officeDocument/2006/math" xmlns:v="urn:schemas-microsoft-com:vml" xmlns:wp14="http://schemas.microsoft.com/office/word/2010/wordprocessingDrawing" xmlns:wp="http://schemas.openxmlformats.org/drawingml/2006/wordprocessingDrawing" xmlns:w10="urn:schemas-microsoft-com:office:word" xmlns:w="http://schemas.openxmlformats.org/wordprocessingml/2006/main" xmlns:w14="http://schemas.microsoft.com/office/word/2010/wordml" xmlns:w15="http://schemas.microsoft.com/office/word/2012/wordml" xmlns:wpg="http://schemas.microsoft.com/office/word/2010/wordprocessingGroup" xmlns:wpi="http://schemas.microsoft.com/office/word/2010/wordprocessingInk" xmlns:wne="http://schemas.microsoft.com/office/word/2006/wordml" xmlns:wps="http://schemas.microsoft.com/office/word/2010/wordprocessingShape" mc:Ignorable="w14 w15 wp14">
+<w:numbering xmlns:wpc="http://schemas.microsoft.com/office/word/2010/wordprocessingCanvas" xmlns:mc="http://schemas.openxmlformats.org/markup-compatibility/2006" xmlns:o="urn:schemas-microsoft-com:office:office" xmlns:r="http://schemas.openxmlformats.org/officeDocument/2006/relationships" xmlns:m="http://schemas.openxmlformats.org/officeDocument/2006/math" xmlns:v="urn:schemas-microsoft-com:vml" xmlns:wp14="http://schemas.microsoft.com/office/word/2010/wordprocessingDrawing" xmlns:wp="http://schemas.openxmlformats.org/drawingml/2006/wordprocessingDrawing" xmlns:w10="urn:schemas-microsoft-com:office:word" xmlns:w="http://schemas.openxmlformats.org/wordprocessingml/2006/main" xmlns:w14="http://schemas.microsoft.com/office/word/2010/wordml" xmlns:w15="http://schemas.microsoft.com/office/word/2012/wordml" xmlns:wpg="http://schemas.microsoft.com/office/word/2010/wordprocessingGroup" xmlns:wpi="http://schemas.microsoft.com/office/word/2010/wordprocessingInk" xmlns:wne="http://schemas.microsoft.com/office/word/2006/wordml" xmlns:wps="http://schemas.microsoft.com/office/word/2010/wordprocessingShape" mc:Ignorable="w14 w15 wp14">
   <w:abstractNum w:abstractNumId="0">
     <w:nsid w:val="00000001"/>
     <w:multiLevelType w:val="hybridMultilevel"/>
@@ -1309,7 +1453,7 @@
       </w:pPr>
     </w:pPrDefault>
   </w:docDefaults>
-  <w:latentStyles w:defLockedState="0" w:defUIPriority="99" w:defSemiHidden="0" w:defUnhideWhenUsed="0" w:defQFormat="0" w:count="380">
+  <w:latentStyles w:defLockedState="0" w:defUIPriority="99" w:defSemiHidden="0" w:defUnhideWhenUsed="0" w:defQFormat="0" w:count="371">
     <w:lsdException w:name="Normal" w:uiPriority="0" w:qFormat="1"/>
     <w:lsdException w:name="heading 1" w:uiPriority="9" w:qFormat="1"/>
     <w:lsdException w:name="heading 2" w:semiHidden="1" w:uiPriority="9" w:unhideWhenUsed="1" w:qFormat="1"/>
@@ -1682,18 +1826,18 @@
     <w:lsdException w:name="List Table 6 Colorful Accent 6" w:uiPriority="51"/>
     <w:lsdException w:name="List Table 7 Colorful Accent 6" w:uiPriority="52"/>
   </w:latentStyles>
-  <w:style w:type="paragraph" w:default="1" w:styleId="Normal">
+  <w:style w:type="paragraph" w:default="1" w:styleId="a">
     <w:name w:val="Normal"/>
     <w:qFormat/>
     <w:rsid w:val="005E33DB"/>
   </w:style>
-  <w:style w:type="character" w:default="1" w:styleId="DefaultParagraphFont">
+  <w:style w:type="character" w:default="1" w:styleId="a0">
     <w:name w:val="Default Paragraph Font"/>
     <w:uiPriority w:val="1"/>
     <w:semiHidden/>
     <w:unhideWhenUsed/>
   </w:style>
-  <w:style w:type="table" w:default="1" w:styleId="TableNormal">
+  <w:style w:type="table" w:default="1" w:styleId="a1">
     <w:name w:val="Normal Table"/>
     <w:uiPriority w:val="99"/>
     <w:semiHidden/>
@@ -1708,15 +1852,15 @@
       </w:tblCellMar>
     </w:tblPr>
   </w:style>
-  <w:style w:type="numbering" w:default="1" w:styleId="NoList">
+  <w:style w:type="numbering" w:default="1" w:styleId="a2">
     <w:name w:val="No List"/>
     <w:uiPriority w:val="99"/>
     <w:semiHidden/>
     <w:unhideWhenUsed/>
   </w:style>
-  <w:style w:type="paragraph" w:styleId="NormalWeb">
+  <w:style w:type="paragraph" w:styleId="a3">
     <w:name w:val="Normal (Web)"/>
-    <w:basedOn w:val="Normal"/>
+    <w:basedOn w:val="a"/>
     <w:uiPriority w:val="99"/>
     <w:semiHidden/>
     <w:unhideWhenUsed/>
@@ -1730,9 +1874,9 @@
       <w:szCs w:val="24"/>
     </w:rPr>
   </w:style>
-  <w:style w:type="table" w:styleId="TableGrid">
+  <w:style w:type="table" w:styleId="a4">
     <w:name w:val="Table Grid"/>
-    <w:basedOn w:val="TableNormal"/>
+    <w:basedOn w:val="a1"/>
     <w:uiPriority w:val="39"/>
     <w:rsid w:val="00685A7C"/>
     <w:pPr>
@@ -1756,9 +1900,9 @@
       </w:tblCellMar>
     </w:tblPr>
   </w:style>
-  <w:style w:type="paragraph" w:styleId="ListParagraph">
+  <w:style w:type="paragraph" w:styleId="a5">
     <w:name w:val="List Paragraph"/>
-    <w:basedOn w:val="Normal"/>
+    <w:basedOn w:val="a"/>
     <w:uiPriority w:val="34"/>
     <w:qFormat/>
     <w:rsid w:val="000F0925"/>
